--- a/Shiny slider examples with the intrval R package.docx
+++ b/Shiny slider examples with the intrval R package.docx
@@ -21,7 +21,6 @@
         </w:rPr>
         <w:t xml:space="preserve">The </w:t>
       </w:r>
-      <w:proofErr w:type="spellStart"/>
       <w:r>
         <w:rPr>
           <w:rFonts w:ascii="Times New Roman" w:eastAsia="Times New Roman" w:hAnsi="Times New Roman" w:cs="Times New Roman"/>
@@ -35,7 +34,6 @@
         </w:rPr>
         <w:t>intrval</w:t>
       </w:r>
-      <w:proofErr w:type="spellEnd"/>
       <w:r>
         <w:rPr>
           <w:rFonts w:ascii="Times New Roman" w:eastAsia="Times New Roman" w:hAnsi="Times New Roman" w:cs="Times New Roman"/>
@@ -107,21 +105,19 @@
         </w:rPr>
         <w:t xml:space="preserve">. In this post we will explore the use of the package in two </w:t>
       </w:r>
-      <w:hyperlink r:id="rId5" w:tgtFrame="_blank" w:history="1">
-        <w:r>
-          <w:rPr>
-            <w:rFonts w:ascii="Times New Roman" w:eastAsia="Times New Roman" w:hAnsi="Times New Roman" w:cs="Times New Roman"/>
-            <w:b/>
-            <w:bCs/>
-            <w:color w:val="0000FF"/>
-            <w:sz w:val="24"/>
-            <w:szCs w:val="24"/>
-            <w:u w:val="single"/>
-            <w:lang w:eastAsia="en-IN"/>
-          </w:rPr>
-          <w:t>shiny</w:t>
-        </w:r>
-      </w:hyperlink>
+      <w:r>
+        <w:rPr>
+          <w:rFonts w:ascii="Times New Roman" w:eastAsia="Times New Roman" w:hAnsi="Times New Roman" w:cs="Times New Roman"/>
+          <w:b/>
+          <w:bCs/>
+          <w:color w:val="0000FF"/>
+          <w:sz w:val="24"/>
+          <w:szCs w:val="24"/>
+          <w:u w:val="single"/>
+          <w:lang w:eastAsia="en-IN"/>
+        </w:rPr>
+        <w:t>shiny</w:t>
+      </w:r>
       <w:r>
         <w:rPr>
           <w:rFonts w:ascii="Times New Roman" w:eastAsia="Times New Roman" w:hAnsi="Times New Roman" w:cs="Times New Roman"/>
@@ -197,7 +193,7 @@
         </w:rPr>
         <w:t>The </w:t>
       </w:r>
-      <w:hyperlink r:id="rId6" w:history="1">
+      <w:hyperlink r:id="rId5" w:history="1">
         <w:r>
           <w:rPr>
             <w:rFonts w:ascii="Lato" w:eastAsia="Times New Roman" w:hAnsi="Lato" w:cs="Times New Roman"/>
@@ -260,7 +256,7 @@
                     </pic:cNvPicPr>
                   </pic:nvPicPr>
                   <pic:blipFill>
-                    <a:blip r:embed="rId7" cstate="print">
+                    <a:blip r:embed="rId6" cstate="print">
                       <a:extLst>
                         <a:ext uri="{28A0092B-C50C-407E-A947-70E740481C1C}">
                           <a14:useLocalDpi xmlns:a14="http://schemas.microsoft.com/office/drawing/2010/main" val="0"/>
@@ -433,7 +429,6 @@
           <w:lang w:eastAsia="en-IN"/>
         </w:rPr>
       </w:pPr>
-      <w:proofErr w:type="spellStart"/>
       <w:r>
         <w:rPr>
           <w:rFonts w:ascii="Source Code Pro" w:eastAsia="Times New Roman" w:hAnsi="Source Code Pro" w:cs="Courier New"/>
@@ -445,7 +440,6 @@
         </w:rPr>
         <w:t>runExample</w:t>
       </w:r>
-      <w:proofErr w:type="spellEnd"/>
       <w:r>
         <w:rPr>
           <w:rFonts w:ascii="Source Code Pro" w:eastAsia="Times New Roman" w:hAnsi="Source Code Pro" w:cs="Courier New"/>
@@ -578,29 +572,7 @@
           <w:szCs w:val="24"/>
           <w:lang w:eastAsia="en-IN"/>
         </w:rPr>
-        <w:t>Custom formats for value display (</w:t>
-      </w:r>
-      <w:proofErr w:type="spellStart"/>
-      <w:r>
-        <w:rPr>
-          <w:rFonts w:ascii="Lato" w:eastAsia="Times New Roman" w:hAnsi="Lato" w:cs="Times New Roman"/>
-          <w:color w:val="333333"/>
-          <w:sz w:val="24"/>
-          <w:szCs w:val="24"/>
-          <w:lang w:eastAsia="en-IN"/>
-        </w:rPr>
-        <w:t>e.g</w:t>
-      </w:r>
-      <w:proofErr w:type="spellEnd"/>
-      <w:r>
-        <w:rPr>
-          <w:rFonts w:ascii="Lato" w:eastAsia="Times New Roman" w:hAnsi="Lato" w:cs="Times New Roman"/>
-          <w:color w:val="333333"/>
-          <w:sz w:val="24"/>
-          <w:szCs w:val="24"/>
-          <w:lang w:eastAsia="en-IN"/>
-        </w:rPr>
-        <w:t xml:space="preserve"> for currency)</w:t>
+        <w:t>Custom formats for value display (e.g for currency)</w:t>
       </w:r>
     </w:p>
     <w:p>
@@ -653,7 +625,6 @@
         </w:rPr>
         <w:t>Slider controls are created by calling the </w:t>
       </w:r>
-      <w:proofErr w:type="spellStart"/>
       <w:r>
         <w:rPr>
           <w:rFonts w:ascii="Source Code Pro" w:eastAsia="Times New Roman" w:hAnsi="Source Code Pro" w:cs="Courier New"/>
@@ -663,7 +634,6 @@
         </w:rPr>
         <w:t>sliderInput</w:t>
       </w:r>
-      <w:proofErr w:type="spellEnd"/>
       <w:r>
         <w:rPr>
           <w:rFonts w:ascii="Lato" w:eastAsia="Times New Roman" w:hAnsi="Lato" w:cs="Times New Roman"/>
@@ -688,7 +658,6 @@
           <w:lang w:eastAsia="en-IN"/>
         </w:rPr>
       </w:pPr>
-      <w:proofErr w:type="spellStart"/>
       <w:r>
         <w:rPr>
           <w:rFonts w:ascii="Source Sans Pro" w:eastAsia="Times New Roman" w:hAnsi="Source Sans Pro" w:cs="Times New Roman"/>
@@ -699,7 +668,6 @@
         </w:rPr>
         <w:t>ui</w:t>
       </w:r>
-      <w:proofErr w:type="spellEnd"/>
     </w:p>
     <w:p>
       <w:pPr>
@@ -789,7 +757,6 @@
           <w:lang w:eastAsia="en-IN"/>
         </w:rPr>
       </w:pPr>
-      <w:proofErr w:type="spellStart"/>
       <w:r>
         <w:rPr>
           <w:rFonts w:ascii="Source Code Pro" w:eastAsia="Times New Roman" w:hAnsi="Source Code Pro" w:cs="Courier New"/>
@@ -801,7 +768,6 @@
         </w:rPr>
         <w:t>ui</w:t>
       </w:r>
-      <w:proofErr w:type="spellEnd"/>
       <w:r>
         <w:rPr>
           <w:rFonts w:ascii="Source Code Pro" w:eastAsia="Times New Roman" w:hAnsi="Source Code Pro" w:cs="Courier New"/>
@@ -835,7 +801,6 @@
         </w:rPr>
         <w:t xml:space="preserve"> </w:t>
       </w:r>
-      <w:proofErr w:type="spellStart"/>
       <w:r>
         <w:rPr>
           <w:rFonts w:ascii="Source Code Pro" w:eastAsia="Times New Roman" w:hAnsi="Source Code Pro" w:cs="Courier New"/>
@@ -847,7 +812,6 @@
         </w:rPr>
         <w:t>fluidPage</w:t>
       </w:r>
-      <w:proofErr w:type="spellEnd"/>
       <w:r>
         <w:rPr>
           <w:rFonts w:ascii="Source Code Pro" w:eastAsia="Times New Roman" w:hAnsi="Source Code Pro" w:cs="Courier New"/>
@@ -1008,7 +972,6 @@
         </w:rPr>
         <w:t xml:space="preserve">  </w:t>
       </w:r>
-      <w:proofErr w:type="spellStart"/>
       <w:r>
         <w:rPr>
           <w:rFonts w:ascii="Source Code Pro" w:eastAsia="Times New Roman" w:hAnsi="Source Code Pro" w:cs="Courier New"/>
@@ -1020,7 +983,6 @@
         </w:rPr>
         <w:t>titlePanel</w:t>
       </w:r>
-      <w:proofErr w:type="spellEnd"/>
       <w:r>
         <w:rPr>
           <w:rFonts w:ascii="Source Code Pro" w:eastAsia="Times New Roman" w:hAnsi="Source Code Pro" w:cs="Courier New"/>
@@ -1214,7 +1176,6 @@
         </w:rPr>
         <w:t xml:space="preserve">  </w:t>
       </w:r>
-      <w:proofErr w:type="spellStart"/>
       <w:r>
         <w:rPr>
           <w:rFonts w:ascii="Source Code Pro" w:eastAsia="Times New Roman" w:hAnsi="Source Code Pro" w:cs="Courier New"/>
@@ -1226,7 +1187,6 @@
         </w:rPr>
         <w:t>sidebarLayout</w:t>
       </w:r>
-      <w:proofErr w:type="spellEnd"/>
       <w:r>
         <w:rPr>
           <w:rFonts w:ascii="Source Code Pro" w:eastAsia="Times New Roman" w:hAnsi="Source Code Pro" w:cs="Courier New"/>
@@ -1387,7 +1347,6 @@
         </w:rPr>
         <w:t xml:space="preserve">    </w:t>
       </w:r>
-      <w:proofErr w:type="spellStart"/>
       <w:r>
         <w:rPr>
           <w:rFonts w:ascii="Source Code Pro" w:eastAsia="Times New Roman" w:hAnsi="Source Code Pro" w:cs="Courier New"/>
@@ -1399,7 +1358,6 @@
         </w:rPr>
         <w:t>sidebarPanel</w:t>
       </w:r>
-      <w:proofErr w:type="spellEnd"/>
       <w:r>
         <w:rPr>
           <w:rFonts w:ascii="Source Code Pro" w:eastAsia="Times New Roman" w:hAnsi="Source Code Pro" w:cs="Courier New"/>
@@ -1560,7 +1518,6 @@
         </w:rPr>
         <w:t xml:space="preserve">      </w:t>
       </w:r>
-      <w:proofErr w:type="spellStart"/>
       <w:r>
         <w:rPr>
           <w:rFonts w:ascii="Source Code Pro" w:eastAsia="Times New Roman" w:hAnsi="Source Code Pro" w:cs="Courier New"/>
@@ -1572,7 +1529,6 @@
         </w:rPr>
         <w:t>sliderInput</w:t>
       </w:r>
-      <w:proofErr w:type="spellEnd"/>
       <w:r>
         <w:rPr>
           <w:rFonts w:ascii="Source Code Pro" w:eastAsia="Times New Roman" w:hAnsi="Source Code Pro" w:cs="Courier New"/>
@@ -2106,7 +2062,6 @@
         </w:rPr>
         <w:t xml:space="preserve">      </w:t>
       </w:r>
-      <w:proofErr w:type="spellStart"/>
       <w:r>
         <w:rPr>
           <w:rFonts w:ascii="Source Code Pro" w:eastAsia="Times New Roman" w:hAnsi="Source Code Pro" w:cs="Courier New"/>
@@ -2118,7 +2073,6 @@
         </w:rPr>
         <w:t>sliderInput</w:t>
       </w:r>
-      <w:proofErr w:type="spellEnd"/>
       <w:r>
         <w:rPr>
           <w:rFonts w:ascii="Source Code Pro" w:eastAsia="Times New Roman" w:hAnsi="Source Code Pro" w:cs="Courier New"/>
@@ -2729,7 +2683,6 @@
         </w:rPr>
         <w:t xml:space="preserve">      </w:t>
       </w:r>
-      <w:proofErr w:type="spellStart"/>
       <w:r>
         <w:rPr>
           <w:rFonts w:ascii="Source Code Pro" w:eastAsia="Times New Roman" w:hAnsi="Source Code Pro" w:cs="Courier New"/>
@@ -2741,7 +2694,6 @@
         </w:rPr>
         <w:t>sliderInput</w:t>
       </w:r>
-      <w:proofErr w:type="spellEnd"/>
       <w:r>
         <w:rPr>
           <w:rFonts w:ascii="Source Code Pro" w:eastAsia="Times New Roman" w:hAnsi="Source Code Pro" w:cs="Courier New"/>
@@ -3319,7 +3271,6 @@
         </w:rPr>
         <w:t xml:space="preserve">      </w:t>
       </w:r>
-      <w:proofErr w:type="spellStart"/>
       <w:r>
         <w:rPr>
           <w:rFonts w:ascii="Source Code Pro" w:eastAsia="Times New Roman" w:hAnsi="Source Code Pro" w:cs="Courier New"/>
@@ -3331,7 +3282,6 @@
         </w:rPr>
         <w:t>sliderInput</w:t>
       </w:r>
-      <w:proofErr w:type="spellEnd"/>
       <w:r>
         <w:rPr>
           <w:rFonts w:ascii="Source Code Pro" w:eastAsia="Times New Roman" w:hAnsi="Source Code Pro" w:cs="Courier New"/>
@@ -3908,7 +3858,6 @@
         </w:rPr>
         <w:t xml:space="preserve"> </w:t>
       </w:r>
-      <w:proofErr w:type="spellStart"/>
       <w:r>
         <w:rPr>
           <w:rFonts w:ascii="Source Code Pro" w:eastAsia="Times New Roman" w:hAnsi="Source Code Pro" w:cs="Courier New"/>
@@ -3920,7 +3869,6 @@
         </w:rPr>
         <w:t>sep</w:t>
       </w:r>
-      <w:proofErr w:type="spellEnd"/>
       <w:r>
         <w:rPr>
           <w:rFonts w:ascii="Source Code Pro" w:eastAsia="Times New Roman" w:hAnsi="Source Code Pro" w:cs="Courier New"/>
@@ -4200,35 +4148,7 @@
           <w:bdr w:val="none" w:sz="0" w:space="0" w:color="auto" w:frame="1"/>
           <w:lang w:eastAsia="en-IN"/>
         </w:rPr>
-        <w:t xml:space="preserve"># Input: Animation with custom interval (in </w:t>
-      </w:r>
-      <w:proofErr w:type="spellStart"/>
-      <w:r>
-        <w:rPr>
-          <w:rFonts w:ascii="Source Code Pro" w:eastAsia="Times New Roman" w:hAnsi="Source Code Pro" w:cs="Courier New"/>
-          <w:i/>
-          <w:iCs/>
-          <w:color w:val="4C886B"/>
-          <w:sz w:val="20"/>
-          <w:szCs w:val="20"/>
-          <w:bdr w:val="none" w:sz="0" w:space="0" w:color="auto" w:frame="1"/>
-          <w:lang w:eastAsia="en-IN"/>
-        </w:rPr>
-        <w:t>ms</w:t>
-      </w:r>
-      <w:proofErr w:type="spellEnd"/>
-      <w:r>
-        <w:rPr>
-          <w:rFonts w:ascii="Source Code Pro" w:eastAsia="Times New Roman" w:hAnsi="Source Code Pro" w:cs="Courier New"/>
-          <w:i/>
-          <w:iCs/>
-          <w:color w:val="4C886B"/>
-          <w:sz w:val="20"/>
-          <w:szCs w:val="20"/>
-          <w:bdr w:val="none" w:sz="0" w:space="0" w:color="auto" w:frame="1"/>
-          <w:lang w:eastAsia="en-IN"/>
-        </w:rPr>
-        <w:t>) ----</w:t>
+        <w:t># Input: Animation with custom interval (in ms) ----</w:t>
       </w:r>
     </w:p>
     <w:p>
@@ -4341,7 +4261,6 @@
         </w:rPr>
         <w:t xml:space="preserve">      </w:t>
       </w:r>
-      <w:proofErr w:type="spellStart"/>
       <w:r>
         <w:rPr>
           <w:rFonts w:ascii="Source Code Pro" w:eastAsia="Times New Roman" w:hAnsi="Source Code Pro" w:cs="Courier New"/>
@@ -4353,7 +4272,6 @@
         </w:rPr>
         <w:t>sliderInput</w:t>
       </w:r>
-      <w:proofErr w:type="spellEnd"/>
       <w:r>
         <w:rPr>
           <w:rFonts w:ascii="Source Code Pro" w:eastAsia="Times New Roman" w:hAnsi="Source Code Pro" w:cs="Courier New"/>
@@ -4936,7 +4854,6 @@
         </w:rPr>
         <w:t xml:space="preserve">                    </w:t>
       </w:r>
-      <w:proofErr w:type="spellStart"/>
       <w:r>
         <w:rPr>
           <w:rFonts w:ascii="Source Code Pro" w:eastAsia="Times New Roman" w:hAnsi="Source Code Pro" w:cs="Courier New"/>
@@ -4948,7 +4865,6 @@
         </w:rPr>
         <w:t>animationOptions</w:t>
       </w:r>
-      <w:proofErr w:type="spellEnd"/>
       <w:r>
         <w:rPr>
           <w:rFonts w:ascii="Source Code Pro" w:eastAsia="Times New Roman" w:hAnsi="Source Code Pro" w:cs="Courier New"/>
@@ -5361,7 +5277,6 @@
         </w:rPr>
         <w:t xml:space="preserve">    </w:t>
       </w:r>
-      <w:proofErr w:type="spellStart"/>
       <w:r>
         <w:rPr>
           <w:rFonts w:ascii="Source Code Pro" w:eastAsia="Times New Roman" w:hAnsi="Source Code Pro" w:cs="Courier New"/>
@@ -5373,7 +5288,6 @@
         </w:rPr>
         <w:t>mainPanel</w:t>
       </w:r>
-      <w:proofErr w:type="spellEnd"/>
       <w:r>
         <w:rPr>
           <w:rFonts w:ascii="Source Code Pro" w:eastAsia="Times New Roman" w:hAnsi="Source Code Pro" w:cs="Courier New"/>
@@ -5534,7 +5448,6 @@
         </w:rPr>
         <w:t xml:space="preserve">      </w:t>
       </w:r>
-      <w:proofErr w:type="spellStart"/>
       <w:r>
         <w:rPr>
           <w:rFonts w:ascii="Source Code Pro" w:eastAsia="Times New Roman" w:hAnsi="Source Code Pro" w:cs="Courier New"/>
@@ -5546,7 +5459,6 @@
         </w:rPr>
         <w:t>tableOutput</w:t>
       </w:r>
-      <w:proofErr w:type="spellEnd"/>
       <w:r>
         <w:rPr>
           <w:rFonts w:ascii="Source Code Pro" w:eastAsia="Times New Roman" w:hAnsi="Source Code Pro" w:cs="Courier New"/>
@@ -6240,7 +6152,6 @@
         </w:rPr>
         <w:t xml:space="preserve">  </w:t>
       </w:r>
-      <w:proofErr w:type="spellStart"/>
       <w:r>
         <w:rPr>
           <w:rFonts w:ascii="Source Code Pro" w:eastAsia="Times New Roman" w:hAnsi="Source Code Pro" w:cs="Courier New"/>
@@ -6252,7 +6163,6 @@
         </w:rPr>
         <w:t>sliderValues</w:t>
       </w:r>
-      <w:proofErr w:type="spellEnd"/>
       <w:r>
         <w:rPr>
           <w:rFonts w:ascii="Source Code Pro" w:eastAsia="Times New Roman" w:hAnsi="Source Code Pro" w:cs="Courier New"/>
@@ -6395,7 +6305,6 @@
         </w:rPr>
         <w:t xml:space="preserve">    </w:t>
       </w:r>
-      <w:proofErr w:type="spellStart"/>
       <w:r>
         <w:rPr>
           <w:rFonts w:ascii="Source Code Pro" w:eastAsia="Times New Roman" w:hAnsi="Source Code Pro" w:cs="Courier New"/>
@@ -6407,7 +6316,6 @@
         </w:rPr>
         <w:t>data.frame</w:t>
       </w:r>
-      <w:proofErr w:type="spellEnd"/>
       <w:r>
         <w:rPr>
           <w:rFonts w:ascii="Source Code Pro" w:eastAsia="Times New Roman" w:hAnsi="Source Code Pro" w:cs="Courier New"/>
@@ -6944,7 +6852,6 @@
         </w:rPr>
         <w:t xml:space="preserve"> </w:t>
       </w:r>
-      <w:proofErr w:type="spellStart"/>
       <w:r>
         <w:rPr>
           <w:rFonts w:ascii="Source Code Pro" w:eastAsia="Times New Roman" w:hAnsi="Source Code Pro" w:cs="Courier New"/>
@@ -6956,7 +6863,6 @@
         </w:rPr>
         <w:t>as.character</w:t>
       </w:r>
-      <w:proofErr w:type="spellEnd"/>
       <w:r>
         <w:rPr>
           <w:rFonts w:ascii="Source Code Pro" w:eastAsia="Times New Roman" w:hAnsi="Source Code Pro" w:cs="Courier New"/>
@@ -6990,7 +6896,6 @@
         </w:rPr>
         <w:t>(</w:t>
       </w:r>
-      <w:proofErr w:type="spellStart"/>
       <w:r>
         <w:rPr>
           <w:rFonts w:ascii="Source Code Pro" w:eastAsia="Times New Roman" w:hAnsi="Source Code Pro" w:cs="Courier New"/>
@@ -7024,7 +6929,6 @@
         </w:rPr>
         <w:t>integer</w:t>
       </w:r>
-      <w:proofErr w:type="spellEnd"/>
       <w:r>
         <w:rPr>
           <w:rFonts w:ascii="Source Code Pro" w:eastAsia="Times New Roman" w:hAnsi="Source Code Pro" w:cs="Courier New"/>
@@ -7085,7 +6989,6 @@
         </w:rPr>
         <w:t xml:space="preserve">                             </w:t>
       </w:r>
-      <w:proofErr w:type="spellStart"/>
       <w:r>
         <w:rPr>
           <w:rFonts w:ascii="Source Code Pro" w:eastAsia="Times New Roman" w:hAnsi="Source Code Pro" w:cs="Courier New"/>
@@ -7119,7 +7022,6 @@
         </w:rPr>
         <w:t>decimal</w:t>
       </w:r>
-      <w:proofErr w:type="spellEnd"/>
       <w:r>
         <w:rPr>
           <w:rFonts w:ascii="Source Code Pro" w:eastAsia="Times New Roman" w:hAnsi="Source Code Pro" w:cs="Courier New"/>
@@ -7202,7 +7104,6 @@
         </w:rPr>
         <w:t>(</w:t>
       </w:r>
-      <w:proofErr w:type="spellStart"/>
       <w:r>
         <w:rPr>
           <w:rFonts w:ascii="Source Code Pro" w:eastAsia="Times New Roman" w:hAnsi="Source Code Pro" w:cs="Courier New"/>
@@ -7236,7 +7137,6 @@
         </w:rPr>
         <w:t>range</w:t>
       </w:r>
-      <w:proofErr w:type="spellEnd"/>
       <w:r>
         <w:rPr>
           <w:rFonts w:ascii="Source Code Pro" w:eastAsia="Times New Roman" w:hAnsi="Source Code Pro" w:cs="Courier New"/>
@@ -7385,7 +7285,6 @@
         </w:rPr>
         <w:t xml:space="preserve">                             </w:t>
       </w:r>
-      <w:proofErr w:type="spellStart"/>
       <w:r>
         <w:rPr>
           <w:rFonts w:ascii="Source Code Pro" w:eastAsia="Times New Roman" w:hAnsi="Source Code Pro" w:cs="Courier New"/>
@@ -7419,7 +7318,6 @@
         </w:rPr>
         <w:t>format</w:t>
       </w:r>
-      <w:proofErr w:type="spellEnd"/>
       <w:r>
         <w:rPr>
           <w:rFonts w:ascii="Source Code Pro" w:eastAsia="Times New Roman" w:hAnsi="Source Code Pro" w:cs="Courier New"/>
@@ -7480,7 +7378,6 @@
         </w:rPr>
         <w:t xml:space="preserve">                             </w:t>
       </w:r>
-      <w:proofErr w:type="spellStart"/>
       <w:r>
         <w:rPr>
           <w:rFonts w:ascii="Source Code Pro" w:eastAsia="Times New Roman" w:hAnsi="Source Code Pro" w:cs="Courier New"/>
@@ -7514,7 +7411,6 @@
         </w:rPr>
         <w:t>animation</w:t>
       </w:r>
-      <w:proofErr w:type="spellEnd"/>
       <w:r>
         <w:rPr>
           <w:rFonts w:ascii="Source Code Pro" w:eastAsia="Times New Roman" w:hAnsi="Source Code Pro" w:cs="Courier New"/>
@@ -7586,7 +7482,6 @@
         </w:rPr>
         <w:t xml:space="preserve">      </w:t>
       </w:r>
-      <w:proofErr w:type="spellStart"/>
       <w:r>
         <w:rPr>
           <w:rFonts w:ascii="Source Code Pro" w:eastAsia="Times New Roman" w:hAnsi="Source Code Pro" w:cs="Courier New"/>
@@ -7598,7 +7493,6 @@
         </w:rPr>
         <w:t>stringsAsFactors</w:t>
       </w:r>
-      <w:proofErr w:type="spellEnd"/>
       <w:r>
         <w:rPr>
           <w:rFonts w:ascii="Source Code Pro" w:eastAsia="Times New Roman" w:hAnsi="Source Code Pro" w:cs="Courier New"/>
@@ -7901,7 +7795,6 @@
         </w:rPr>
         <w:t xml:space="preserve">  </w:t>
       </w:r>
-      <w:proofErr w:type="spellStart"/>
       <w:r>
         <w:rPr>
           <w:rFonts w:ascii="Source Code Pro" w:eastAsia="Times New Roman" w:hAnsi="Source Code Pro" w:cs="Courier New"/>
@@ -7935,7 +7828,6 @@
         </w:rPr>
         <w:t>values</w:t>
       </w:r>
-      <w:proofErr w:type="spellEnd"/>
       <w:r>
         <w:rPr>
           <w:rFonts w:ascii="Source Code Pro" w:eastAsia="Times New Roman" w:hAnsi="Source Code Pro" w:cs="Courier New"/>
@@ -7969,7 +7861,6 @@
         </w:rPr>
         <w:t xml:space="preserve"> </w:t>
       </w:r>
-      <w:proofErr w:type="spellStart"/>
       <w:r>
         <w:rPr>
           <w:rFonts w:ascii="Source Code Pro" w:eastAsia="Times New Roman" w:hAnsi="Source Code Pro" w:cs="Courier New"/>
@@ -7981,7 +7872,6 @@
         </w:rPr>
         <w:t>renderTable</w:t>
       </w:r>
-      <w:proofErr w:type="spellEnd"/>
       <w:r>
         <w:rPr>
           <w:rFonts w:ascii="Source Code Pro" w:eastAsia="Times New Roman" w:hAnsi="Source Code Pro" w:cs="Courier New"/>
@@ -8042,7 +7932,6 @@
         </w:rPr>
         <w:t xml:space="preserve">    </w:t>
       </w:r>
-      <w:proofErr w:type="spellStart"/>
       <w:r>
         <w:rPr>
           <w:rFonts w:ascii="Source Code Pro" w:eastAsia="Times New Roman" w:hAnsi="Source Code Pro" w:cs="Courier New"/>
@@ -8054,7 +7943,6 @@
         </w:rPr>
         <w:t>sliderValues</w:t>
       </w:r>
-      <w:proofErr w:type="spellEnd"/>
       <w:r>
         <w:rPr>
           <w:rFonts w:ascii="Source Code Pro" w:eastAsia="Times New Roman" w:hAnsi="Source Code Pro" w:cs="Courier New"/>
@@ -8264,7 +8152,7 @@
         </w:rPr>
         <w:t>) in a quality control chart (</w:t>
       </w:r>
-      <w:hyperlink r:id="rId8" w:tgtFrame="_blank" w:history="1">
+      <w:hyperlink r:id="rId7" w:tgtFrame="_blank" w:history="1">
         <w:r>
           <w:rPr>
             <w:rFonts w:ascii="Times New Roman" w:eastAsia="Times New Roman" w:hAnsi="Times New Roman" w:cs="Times New Roman"/>
@@ -8286,7 +8174,6 @@
         </w:rPr>
         <w:t xml:space="preserve">). The code is based on the </w:t>
       </w:r>
-      <w:proofErr w:type="spellStart"/>
       <w:r>
         <w:rPr>
           <w:rFonts w:ascii="Courier New" w:eastAsia="Times New Roman" w:hAnsi="Courier New" w:cs="Courier New"/>
@@ -8296,7 +8183,6 @@
         </w:rPr>
         <w:t>pistonrings</w:t>
       </w:r>
-      <w:proofErr w:type="spellEnd"/>
       <w:r>
         <w:rPr>
           <w:rFonts w:ascii="Times New Roman" w:eastAsia="Times New Roman" w:hAnsi="Times New Roman" w:cs="Times New Roman"/>
@@ -8306,7 +8192,6 @@
         </w:rPr>
         <w:t xml:space="preserve"> data set from the </w:t>
       </w:r>
-      <w:proofErr w:type="spellStart"/>
       <w:r>
         <w:rPr>
           <w:rFonts w:ascii="Times New Roman" w:eastAsia="Times New Roman" w:hAnsi="Times New Roman" w:cs="Times New Roman"/>
@@ -8320,7 +8205,6 @@
         </w:rPr>
         <w:t>qcc</w:t>
       </w:r>
-      <w:proofErr w:type="spellEnd"/>
       <w:r>
         <w:rPr>
           <w:rFonts w:ascii="Times New Roman" w:eastAsia="Times New Roman" w:hAnsi="Times New Roman" w:cs="Times New Roman"/>
@@ -8424,19 +8308,551 @@
           <w:szCs w:val="20"/>
           <w:lang w:eastAsia="en-IN"/>
         </w:rPr>
-        <w:t>library(</w:t>
-      </w:r>
-      <w:proofErr w:type="spellStart"/>
-      <w:r>
-        <w:rPr>
-          <w:rFonts w:ascii="Courier New" w:eastAsia="Times New Roman" w:hAnsi="Courier New" w:cs="Courier New"/>
-          <w:sz w:val="20"/>
-          <w:szCs w:val="20"/>
-          <w:lang w:eastAsia="en-IN"/>
-        </w:rPr>
-        <w:t>intrval</w:t>
-      </w:r>
-      <w:proofErr w:type="spellEnd"/>
+        <w:t>library(intrval)</w:t>
+      </w:r>
+    </w:p>
+    <w:p>
+      <w:pPr>
+        <w:tabs>
+          <w:tab w:val="left" w:pos="916"/>
+          <w:tab w:val="left" w:pos="1832"/>
+          <w:tab w:val="left" w:pos="2748"/>
+          <w:tab w:val="left" w:pos="3664"/>
+          <w:tab w:val="left" w:pos="4580"/>
+          <w:tab w:val="left" w:pos="5496"/>
+          <w:tab w:val="left" w:pos="6412"/>
+          <w:tab w:val="left" w:pos="7328"/>
+          <w:tab w:val="left" w:pos="8244"/>
+          <w:tab w:val="left" w:pos="9160"/>
+          <w:tab w:val="left" w:pos="10076"/>
+          <w:tab w:val="left" w:pos="10992"/>
+          <w:tab w:val="left" w:pos="11908"/>
+          <w:tab w:val="left" w:pos="12824"/>
+          <w:tab w:val="left" w:pos="13740"/>
+          <w:tab w:val="left" w:pos="14656"/>
+        </w:tabs>
+        <w:spacing w:after="0" w:line="240" w:lineRule="auto"/>
+        <w:rPr>
+          <w:rFonts w:ascii="Courier New" w:eastAsia="Times New Roman" w:hAnsi="Courier New" w:cs="Courier New"/>
+          <w:sz w:val="20"/>
+          <w:szCs w:val="20"/>
+          <w:lang w:eastAsia="en-IN"/>
+        </w:rPr>
+      </w:pPr>
+      <w:r>
+        <w:rPr>
+          <w:rFonts w:ascii="Courier New" w:eastAsia="Times New Roman" w:hAnsi="Courier New" w:cs="Courier New"/>
+          <w:sz w:val="20"/>
+          <w:szCs w:val="20"/>
+          <w:lang w:eastAsia="en-IN"/>
+        </w:rPr>
+        <w:t>library(qcc)</w:t>
+      </w:r>
+    </w:p>
+    <w:p>
+      <w:pPr>
+        <w:tabs>
+          <w:tab w:val="left" w:pos="916"/>
+          <w:tab w:val="left" w:pos="1832"/>
+          <w:tab w:val="left" w:pos="2748"/>
+          <w:tab w:val="left" w:pos="3664"/>
+          <w:tab w:val="left" w:pos="4580"/>
+          <w:tab w:val="left" w:pos="5496"/>
+          <w:tab w:val="left" w:pos="6412"/>
+          <w:tab w:val="left" w:pos="7328"/>
+          <w:tab w:val="left" w:pos="8244"/>
+          <w:tab w:val="left" w:pos="9160"/>
+          <w:tab w:val="left" w:pos="10076"/>
+          <w:tab w:val="left" w:pos="10992"/>
+          <w:tab w:val="left" w:pos="11908"/>
+          <w:tab w:val="left" w:pos="12824"/>
+          <w:tab w:val="left" w:pos="13740"/>
+          <w:tab w:val="left" w:pos="14656"/>
+        </w:tabs>
+        <w:spacing w:after="0" w:line="240" w:lineRule="auto"/>
+        <w:rPr>
+          <w:rFonts w:ascii="Courier New" w:eastAsia="Times New Roman" w:hAnsi="Courier New" w:cs="Courier New"/>
+          <w:sz w:val="20"/>
+          <w:szCs w:val="20"/>
+          <w:lang w:eastAsia="en-IN"/>
+        </w:rPr>
+      </w:pPr>
+    </w:p>
+    <w:p>
+      <w:pPr>
+        <w:tabs>
+          <w:tab w:val="left" w:pos="916"/>
+          <w:tab w:val="left" w:pos="1832"/>
+          <w:tab w:val="left" w:pos="2748"/>
+          <w:tab w:val="left" w:pos="3664"/>
+          <w:tab w:val="left" w:pos="4580"/>
+          <w:tab w:val="left" w:pos="5496"/>
+          <w:tab w:val="left" w:pos="6412"/>
+          <w:tab w:val="left" w:pos="7328"/>
+          <w:tab w:val="left" w:pos="8244"/>
+          <w:tab w:val="left" w:pos="9160"/>
+          <w:tab w:val="left" w:pos="10076"/>
+          <w:tab w:val="left" w:pos="10992"/>
+          <w:tab w:val="left" w:pos="11908"/>
+          <w:tab w:val="left" w:pos="12824"/>
+          <w:tab w:val="left" w:pos="13740"/>
+          <w:tab w:val="left" w:pos="14656"/>
+        </w:tabs>
+        <w:spacing w:after="0" w:line="240" w:lineRule="auto"/>
+        <w:rPr>
+          <w:rFonts w:ascii="Courier New" w:eastAsia="Times New Roman" w:hAnsi="Courier New" w:cs="Courier New"/>
+          <w:sz w:val="20"/>
+          <w:szCs w:val="20"/>
+          <w:lang w:eastAsia="en-IN"/>
+        </w:rPr>
+      </w:pPr>
+      <w:r>
+        <w:rPr>
+          <w:rFonts w:ascii="Courier New" w:eastAsia="Times New Roman" w:hAnsi="Courier New" w:cs="Courier New"/>
+          <w:sz w:val="20"/>
+          <w:szCs w:val="20"/>
+          <w:lang w:eastAsia="en-IN"/>
+        </w:rPr>
+        <w:t>data(pistonrings)</w:t>
+      </w:r>
+    </w:p>
+    <w:p>
+      <w:pPr>
+        <w:tabs>
+          <w:tab w:val="left" w:pos="916"/>
+          <w:tab w:val="left" w:pos="1832"/>
+          <w:tab w:val="left" w:pos="2748"/>
+          <w:tab w:val="left" w:pos="3664"/>
+          <w:tab w:val="left" w:pos="4580"/>
+          <w:tab w:val="left" w:pos="5496"/>
+          <w:tab w:val="left" w:pos="6412"/>
+          <w:tab w:val="left" w:pos="7328"/>
+          <w:tab w:val="left" w:pos="8244"/>
+          <w:tab w:val="left" w:pos="9160"/>
+          <w:tab w:val="left" w:pos="10076"/>
+          <w:tab w:val="left" w:pos="10992"/>
+          <w:tab w:val="left" w:pos="11908"/>
+          <w:tab w:val="left" w:pos="12824"/>
+          <w:tab w:val="left" w:pos="13740"/>
+          <w:tab w:val="left" w:pos="14656"/>
+        </w:tabs>
+        <w:spacing w:after="0" w:line="240" w:lineRule="auto"/>
+        <w:rPr>
+          <w:rFonts w:ascii="Courier New" w:eastAsia="Times New Roman" w:hAnsi="Courier New" w:cs="Courier New"/>
+          <w:sz w:val="20"/>
+          <w:szCs w:val="20"/>
+          <w:lang w:eastAsia="en-IN"/>
+        </w:rPr>
+      </w:pPr>
+      <w:r>
+        <w:rPr>
+          <w:rFonts w:ascii="Courier New" w:eastAsia="Times New Roman" w:hAnsi="Courier New" w:cs="Courier New"/>
+          <w:sz w:val="20"/>
+          <w:szCs w:val="20"/>
+          <w:lang w:eastAsia="en-IN"/>
+        </w:rPr>
+        <w:t>mu &lt;- mean(pistonrings$diameter[pistonrings$trial])</w:t>
+      </w:r>
+    </w:p>
+    <w:p>
+      <w:pPr>
+        <w:tabs>
+          <w:tab w:val="left" w:pos="916"/>
+          <w:tab w:val="left" w:pos="1832"/>
+          <w:tab w:val="left" w:pos="2748"/>
+          <w:tab w:val="left" w:pos="3664"/>
+          <w:tab w:val="left" w:pos="4580"/>
+          <w:tab w:val="left" w:pos="5496"/>
+          <w:tab w:val="left" w:pos="6412"/>
+          <w:tab w:val="left" w:pos="7328"/>
+          <w:tab w:val="left" w:pos="8244"/>
+          <w:tab w:val="left" w:pos="9160"/>
+          <w:tab w:val="left" w:pos="10076"/>
+          <w:tab w:val="left" w:pos="10992"/>
+          <w:tab w:val="left" w:pos="11908"/>
+          <w:tab w:val="left" w:pos="12824"/>
+          <w:tab w:val="left" w:pos="13740"/>
+          <w:tab w:val="left" w:pos="14656"/>
+        </w:tabs>
+        <w:spacing w:after="0" w:line="240" w:lineRule="auto"/>
+        <w:rPr>
+          <w:rFonts w:ascii="Courier New" w:eastAsia="Times New Roman" w:hAnsi="Courier New" w:cs="Courier New"/>
+          <w:sz w:val="20"/>
+          <w:szCs w:val="20"/>
+          <w:lang w:eastAsia="en-IN"/>
+        </w:rPr>
+      </w:pPr>
+      <w:r>
+        <w:rPr>
+          <w:rFonts w:ascii="Courier New" w:eastAsia="Times New Roman" w:hAnsi="Courier New" w:cs="Courier New"/>
+          <w:sz w:val="20"/>
+          <w:szCs w:val="20"/>
+          <w:lang w:eastAsia="en-IN"/>
+        </w:rPr>
+        <w:t>SD &lt;- sd(pistonrings$diameter[pistonrings$trial])</w:t>
+      </w:r>
+    </w:p>
+    <w:p>
+      <w:pPr>
+        <w:tabs>
+          <w:tab w:val="left" w:pos="916"/>
+          <w:tab w:val="left" w:pos="1832"/>
+          <w:tab w:val="left" w:pos="2748"/>
+          <w:tab w:val="left" w:pos="3664"/>
+          <w:tab w:val="left" w:pos="4580"/>
+          <w:tab w:val="left" w:pos="5496"/>
+          <w:tab w:val="left" w:pos="6412"/>
+          <w:tab w:val="left" w:pos="7328"/>
+          <w:tab w:val="left" w:pos="8244"/>
+          <w:tab w:val="left" w:pos="9160"/>
+          <w:tab w:val="left" w:pos="10076"/>
+          <w:tab w:val="left" w:pos="10992"/>
+          <w:tab w:val="left" w:pos="11908"/>
+          <w:tab w:val="left" w:pos="12824"/>
+          <w:tab w:val="left" w:pos="13740"/>
+          <w:tab w:val="left" w:pos="14656"/>
+        </w:tabs>
+        <w:spacing w:after="0" w:line="240" w:lineRule="auto"/>
+        <w:rPr>
+          <w:rFonts w:ascii="Courier New" w:eastAsia="Times New Roman" w:hAnsi="Courier New" w:cs="Courier New"/>
+          <w:sz w:val="20"/>
+          <w:szCs w:val="20"/>
+          <w:lang w:eastAsia="en-IN"/>
+        </w:rPr>
+      </w:pPr>
+      <w:r>
+        <w:rPr>
+          <w:rFonts w:ascii="Courier New" w:eastAsia="Times New Roman" w:hAnsi="Courier New" w:cs="Courier New"/>
+          <w:sz w:val="20"/>
+          <w:szCs w:val="20"/>
+          <w:lang w:eastAsia="en-IN"/>
+        </w:rPr>
+        <w:t>x &lt;- pistonrings$diameter[!pistonrings$trial]</w:t>
+      </w:r>
+    </w:p>
+    <w:p>
+      <w:pPr>
+        <w:tabs>
+          <w:tab w:val="left" w:pos="916"/>
+          <w:tab w:val="left" w:pos="1832"/>
+          <w:tab w:val="left" w:pos="2748"/>
+          <w:tab w:val="left" w:pos="3664"/>
+          <w:tab w:val="left" w:pos="4580"/>
+          <w:tab w:val="left" w:pos="5496"/>
+          <w:tab w:val="left" w:pos="6412"/>
+          <w:tab w:val="left" w:pos="7328"/>
+          <w:tab w:val="left" w:pos="8244"/>
+          <w:tab w:val="left" w:pos="9160"/>
+          <w:tab w:val="left" w:pos="10076"/>
+          <w:tab w:val="left" w:pos="10992"/>
+          <w:tab w:val="left" w:pos="11908"/>
+          <w:tab w:val="left" w:pos="12824"/>
+          <w:tab w:val="left" w:pos="13740"/>
+          <w:tab w:val="left" w:pos="14656"/>
+        </w:tabs>
+        <w:spacing w:after="0" w:line="240" w:lineRule="auto"/>
+        <w:rPr>
+          <w:rFonts w:ascii="Courier New" w:eastAsia="Times New Roman" w:hAnsi="Courier New" w:cs="Courier New"/>
+          <w:sz w:val="20"/>
+          <w:szCs w:val="20"/>
+          <w:lang w:eastAsia="en-IN"/>
+        </w:rPr>
+      </w:pPr>
+    </w:p>
+    <w:p>
+      <w:pPr>
+        <w:tabs>
+          <w:tab w:val="left" w:pos="916"/>
+          <w:tab w:val="left" w:pos="1832"/>
+          <w:tab w:val="left" w:pos="2748"/>
+          <w:tab w:val="left" w:pos="3664"/>
+          <w:tab w:val="left" w:pos="4580"/>
+          <w:tab w:val="left" w:pos="5496"/>
+          <w:tab w:val="left" w:pos="6412"/>
+          <w:tab w:val="left" w:pos="7328"/>
+          <w:tab w:val="left" w:pos="8244"/>
+          <w:tab w:val="left" w:pos="9160"/>
+          <w:tab w:val="left" w:pos="10076"/>
+          <w:tab w:val="left" w:pos="10992"/>
+          <w:tab w:val="left" w:pos="11908"/>
+          <w:tab w:val="left" w:pos="12824"/>
+          <w:tab w:val="left" w:pos="13740"/>
+          <w:tab w:val="left" w:pos="14656"/>
+        </w:tabs>
+        <w:spacing w:after="0" w:line="240" w:lineRule="auto"/>
+        <w:rPr>
+          <w:rFonts w:ascii="Courier New" w:eastAsia="Times New Roman" w:hAnsi="Courier New" w:cs="Courier New"/>
+          <w:sz w:val="20"/>
+          <w:szCs w:val="20"/>
+          <w:lang w:eastAsia="en-IN"/>
+        </w:rPr>
+      </w:pPr>
+      <w:r>
+        <w:rPr>
+          <w:rFonts w:ascii="Courier New" w:eastAsia="Times New Roman" w:hAnsi="Courier New" w:cs="Courier New"/>
+          <w:sz w:val="20"/>
+          <w:szCs w:val="20"/>
+          <w:lang w:eastAsia="en-IN"/>
+        </w:rPr>
+        <w:t>## UI function</w:t>
+      </w:r>
+    </w:p>
+    <w:p>
+      <w:pPr>
+        <w:tabs>
+          <w:tab w:val="left" w:pos="916"/>
+          <w:tab w:val="left" w:pos="1832"/>
+          <w:tab w:val="left" w:pos="2748"/>
+          <w:tab w:val="left" w:pos="3664"/>
+          <w:tab w:val="left" w:pos="4580"/>
+          <w:tab w:val="left" w:pos="5496"/>
+          <w:tab w:val="left" w:pos="6412"/>
+          <w:tab w:val="left" w:pos="7328"/>
+          <w:tab w:val="left" w:pos="8244"/>
+          <w:tab w:val="left" w:pos="9160"/>
+          <w:tab w:val="left" w:pos="10076"/>
+          <w:tab w:val="left" w:pos="10992"/>
+          <w:tab w:val="left" w:pos="11908"/>
+          <w:tab w:val="left" w:pos="12824"/>
+          <w:tab w:val="left" w:pos="13740"/>
+          <w:tab w:val="left" w:pos="14656"/>
+        </w:tabs>
+        <w:spacing w:after="0" w:line="240" w:lineRule="auto"/>
+        <w:rPr>
+          <w:rFonts w:ascii="Courier New" w:eastAsia="Times New Roman" w:hAnsi="Courier New" w:cs="Courier New"/>
+          <w:sz w:val="20"/>
+          <w:szCs w:val="20"/>
+          <w:lang w:eastAsia="en-IN"/>
+        </w:rPr>
+      </w:pPr>
+      <w:r>
+        <w:rPr>
+          <w:rFonts w:ascii="Courier New" w:eastAsia="Times New Roman" w:hAnsi="Courier New" w:cs="Courier New"/>
+          <w:sz w:val="20"/>
+          <w:szCs w:val="20"/>
+          <w:lang w:eastAsia="en-IN"/>
+        </w:rPr>
+        <w:t>ui &lt;- fluidPage(</w:t>
+      </w:r>
+    </w:p>
+    <w:p>
+      <w:pPr>
+        <w:tabs>
+          <w:tab w:val="left" w:pos="916"/>
+          <w:tab w:val="left" w:pos="1832"/>
+          <w:tab w:val="left" w:pos="2748"/>
+          <w:tab w:val="left" w:pos="3664"/>
+          <w:tab w:val="left" w:pos="4580"/>
+          <w:tab w:val="left" w:pos="5496"/>
+          <w:tab w:val="left" w:pos="6412"/>
+          <w:tab w:val="left" w:pos="7328"/>
+          <w:tab w:val="left" w:pos="8244"/>
+          <w:tab w:val="left" w:pos="9160"/>
+          <w:tab w:val="left" w:pos="10076"/>
+          <w:tab w:val="left" w:pos="10992"/>
+          <w:tab w:val="left" w:pos="11908"/>
+          <w:tab w:val="left" w:pos="12824"/>
+          <w:tab w:val="left" w:pos="13740"/>
+          <w:tab w:val="left" w:pos="14656"/>
+        </w:tabs>
+        <w:spacing w:after="0" w:line="240" w:lineRule="auto"/>
+        <w:rPr>
+          <w:rFonts w:ascii="Courier New" w:eastAsia="Times New Roman" w:hAnsi="Courier New" w:cs="Courier New"/>
+          <w:sz w:val="20"/>
+          <w:szCs w:val="20"/>
+          <w:lang w:eastAsia="en-IN"/>
+        </w:rPr>
+      </w:pPr>
+      <w:r>
+        <w:rPr>
+          <w:rFonts w:ascii="Courier New" w:eastAsia="Times New Roman" w:hAnsi="Courier New" w:cs="Courier New"/>
+          <w:sz w:val="20"/>
+          <w:szCs w:val="20"/>
+          <w:lang w:eastAsia="en-IN"/>
+        </w:rPr>
+        <w:t xml:space="preserve">  plotOutput("plot"),</w:t>
+      </w:r>
+    </w:p>
+    <w:p>
+      <w:pPr>
+        <w:tabs>
+          <w:tab w:val="left" w:pos="916"/>
+          <w:tab w:val="left" w:pos="1832"/>
+          <w:tab w:val="left" w:pos="2748"/>
+          <w:tab w:val="left" w:pos="3664"/>
+          <w:tab w:val="left" w:pos="4580"/>
+          <w:tab w:val="left" w:pos="5496"/>
+          <w:tab w:val="left" w:pos="6412"/>
+          <w:tab w:val="left" w:pos="7328"/>
+          <w:tab w:val="left" w:pos="8244"/>
+          <w:tab w:val="left" w:pos="9160"/>
+          <w:tab w:val="left" w:pos="10076"/>
+          <w:tab w:val="left" w:pos="10992"/>
+          <w:tab w:val="left" w:pos="11908"/>
+          <w:tab w:val="left" w:pos="12824"/>
+          <w:tab w:val="left" w:pos="13740"/>
+          <w:tab w:val="left" w:pos="14656"/>
+        </w:tabs>
+        <w:spacing w:after="0" w:line="240" w:lineRule="auto"/>
+        <w:rPr>
+          <w:rFonts w:ascii="Courier New" w:eastAsia="Times New Roman" w:hAnsi="Courier New" w:cs="Courier New"/>
+          <w:sz w:val="20"/>
+          <w:szCs w:val="20"/>
+          <w:lang w:eastAsia="en-IN"/>
+        </w:rPr>
+      </w:pPr>
+      <w:r>
+        <w:rPr>
+          <w:rFonts w:ascii="Courier New" w:eastAsia="Times New Roman" w:hAnsi="Courier New" w:cs="Courier New"/>
+          <w:sz w:val="20"/>
+          <w:szCs w:val="20"/>
+          <w:lang w:eastAsia="en-IN"/>
+        </w:rPr>
+        <w:t xml:space="preserve">  sliderInput("x", "x SD:",</w:t>
+      </w:r>
+    </w:p>
+    <w:p>
+      <w:pPr>
+        <w:tabs>
+          <w:tab w:val="left" w:pos="916"/>
+          <w:tab w:val="left" w:pos="1832"/>
+          <w:tab w:val="left" w:pos="2748"/>
+          <w:tab w:val="left" w:pos="3664"/>
+          <w:tab w:val="left" w:pos="4580"/>
+          <w:tab w:val="left" w:pos="5496"/>
+          <w:tab w:val="left" w:pos="6412"/>
+          <w:tab w:val="left" w:pos="7328"/>
+          <w:tab w:val="left" w:pos="8244"/>
+          <w:tab w:val="left" w:pos="9160"/>
+          <w:tab w:val="left" w:pos="10076"/>
+          <w:tab w:val="left" w:pos="10992"/>
+          <w:tab w:val="left" w:pos="11908"/>
+          <w:tab w:val="left" w:pos="12824"/>
+          <w:tab w:val="left" w:pos="13740"/>
+          <w:tab w:val="left" w:pos="14656"/>
+        </w:tabs>
+        <w:spacing w:after="0" w:line="240" w:lineRule="auto"/>
+        <w:rPr>
+          <w:rFonts w:ascii="Courier New" w:eastAsia="Times New Roman" w:hAnsi="Courier New" w:cs="Courier New"/>
+          <w:sz w:val="20"/>
+          <w:szCs w:val="20"/>
+          <w:lang w:eastAsia="en-IN"/>
+        </w:rPr>
+      </w:pPr>
+      <w:r>
+        <w:rPr>
+          <w:rFonts w:ascii="Courier New" w:eastAsia="Times New Roman" w:hAnsi="Courier New" w:cs="Courier New"/>
+          <w:sz w:val="20"/>
+          <w:szCs w:val="20"/>
+          <w:lang w:eastAsia="en-IN"/>
+        </w:rPr>
+        <w:t xml:space="preserve">    min=0, max=5, value=0, step=0.1,</w:t>
+      </w:r>
+    </w:p>
+    <w:p>
+      <w:pPr>
+        <w:tabs>
+          <w:tab w:val="left" w:pos="916"/>
+          <w:tab w:val="left" w:pos="1832"/>
+          <w:tab w:val="left" w:pos="2748"/>
+          <w:tab w:val="left" w:pos="3664"/>
+          <w:tab w:val="left" w:pos="4580"/>
+          <w:tab w:val="left" w:pos="5496"/>
+          <w:tab w:val="left" w:pos="6412"/>
+          <w:tab w:val="left" w:pos="7328"/>
+          <w:tab w:val="left" w:pos="8244"/>
+          <w:tab w:val="left" w:pos="9160"/>
+          <w:tab w:val="left" w:pos="10076"/>
+          <w:tab w:val="left" w:pos="10992"/>
+          <w:tab w:val="left" w:pos="11908"/>
+          <w:tab w:val="left" w:pos="12824"/>
+          <w:tab w:val="left" w:pos="13740"/>
+          <w:tab w:val="left" w:pos="14656"/>
+        </w:tabs>
+        <w:spacing w:after="0" w:line="240" w:lineRule="auto"/>
+        <w:rPr>
+          <w:rFonts w:ascii="Courier New" w:eastAsia="Times New Roman" w:hAnsi="Courier New" w:cs="Courier New"/>
+          <w:sz w:val="20"/>
+          <w:szCs w:val="20"/>
+          <w:lang w:eastAsia="en-IN"/>
+        </w:rPr>
+      </w:pPr>
+      <w:r>
+        <w:rPr>
+          <w:rFonts w:ascii="Courier New" w:eastAsia="Times New Roman" w:hAnsi="Courier New" w:cs="Courier New"/>
+          <w:sz w:val="20"/>
+          <w:szCs w:val="20"/>
+          <w:lang w:eastAsia="en-IN"/>
+        </w:rPr>
+        <w:t xml:space="preserve">    animate=animationOptions(100)</w:t>
+      </w:r>
+    </w:p>
+    <w:p>
+      <w:pPr>
+        <w:tabs>
+          <w:tab w:val="left" w:pos="916"/>
+          <w:tab w:val="left" w:pos="1832"/>
+          <w:tab w:val="left" w:pos="2748"/>
+          <w:tab w:val="left" w:pos="3664"/>
+          <w:tab w:val="left" w:pos="4580"/>
+          <w:tab w:val="left" w:pos="5496"/>
+          <w:tab w:val="left" w:pos="6412"/>
+          <w:tab w:val="left" w:pos="7328"/>
+          <w:tab w:val="left" w:pos="8244"/>
+          <w:tab w:val="left" w:pos="9160"/>
+          <w:tab w:val="left" w:pos="10076"/>
+          <w:tab w:val="left" w:pos="10992"/>
+          <w:tab w:val="left" w:pos="11908"/>
+          <w:tab w:val="left" w:pos="12824"/>
+          <w:tab w:val="left" w:pos="13740"/>
+          <w:tab w:val="left" w:pos="14656"/>
+        </w:tabs>
+        <w:spacing w:after="0" w:line="240" w:lineRule="auto"/>
+        <w:rPr>
+          <w:rFonts w:ascii="Courier New" w:eastAsia="Times New Roman" w:hAnsi="Courier New" w:cs="Courier New"/>
+          <w:sz w:val="20"/>
+          <w:szCs w:val="20"/>
+          <w:lang w:eastAsia="en-IN"/>
+        </w:rPr>
+      </w:pPr>
+      <w:r>
+        <w:rPr>
+          <w:rFonts w:ascii="Courier New" w:eastAsia="Times New Roman" w:hAnsi="Courier New" w:cs="Courier New"/>
+          <w:sz w:val="20"/>
+          <w:szCs w:val="20"/>
+          <w:lang w:eastAsia="en-IN"/>
+        </w:rPr>
+        <w:t xml:space="preserve">  )</w:t>
+      </w:r>
+    </w:p>
+    <w:p>
+      <w:pPr>
+        <w:tabs>
+          <w:tab w:val="left" w:pos="916"/>
+          <w:tab w:val="left" w:pos="1832"/>
+          <w:tab w:val="left" w:pos="2748"/>
+          <w:tab w:val="left" w:pos="3664"/>
+          <w:tab w:val="left" w:pos="4580"/>
+          <w:tab w:val="left" w:pos="5496"/>
+          <w:tab w:val="left" w:pos="6412"/>
+          <w:tab w:val="left" w:pos="7328"/>
+          <w:tab w:val="left" w:pos="8244"/>
+          <w:tab w:val="left" w:pos="9160"/>
+          <w:tab w:val="left" w:pos="10076"/>
+          <w:tab w:val="left" w:pos="10992"/>
+          <w:tab w:val="left" w:pos="11908"/>
+          <w:tab w:val="left" w:pos="12824"/>
+          <w:tab w:val="left" w:pos="13740"/>
+          <w:tab w:val="left" w:pos="14656"/>
+        </w:tabs>
+        <w:spacing w:after="0" w:line="240" w:lineRule="auto"/>
+        <w:rPr>
+          <w:rFonts w:ascii="Courier New" w:eastAsia="Times New Roman" w:hAnsi="Courier New" w:cs="Courier New"/>
+          <w:sz w:val="20"/>
+          <w:szCs w:val="20"/>
+          <w:lang w:eastAsia="en-IN"/>
+        </w:rPr>
+      </w:pPr>
       <w:r>
         <w:rPr>
           <w:rFonts w:ascii="Courier New" w:eastAsia="Times New Roman" w:hAnsi="Courier New" w:cs="Courier New"/>
@@ -8475,35 +8891,6 @@
           <w:lang w:eastAsia="en-IN"/>
         </w:rPr>
       </w:pPr>
-      <w:r>
-        <w:rPr>
-          <w:rFonts w:ascii="Courier New" w:eastAsia="Times New Roman" w:hAnsi="Courier New" w:cs="Courier New"/>
-          <w:sz w:val="20"/>
-          <w:szCs w:val="20"/>
-          <w:lang w:eastAsia="en-IN"/>
-        </w:rPr>
-        <w:t>library(</w:t>
-      </w:r>
-      <w:proofErr w:type="spellStart"/>
-      <w:r>
-        <w:rPr>
-          <w:rFonts w:ascii="Courier New" w:eastAsia="Times New Roman" w:hAnsi="Courier New" w:cs="Courier New"/>
-          <w:sz w:val="20"/>
-          <w:szCs w:val="20"/>
-          <w:lang w:eastAsia="en-IN"/>
-        </w:rPr>
-        <w:t>qcc</w:t>
-      </w:r>
-      <w:proofErr w:type="spellEnd"/>
-      <w:r>
-        <w:rPr>
-          <w:rFonts w:ascii="Courier New" w:eastAsia="Times New Roman" w:hAnsi="Courier New" w:cs="Courier New"/>
-          <w:sz w:val="20"/>
-          <w:szCs w:val="20"/>
-          <w:lang w:eastAsia="en-IN"/>
-        </w:rPr>
-        <w:t>)</w:t>
-      </w:r>
     </w:p>
     <w:p>
       <w:pPr>
@@ -8533,6 +8920,15 @@
           <w:lang w:eastAsia="en-IN"/>
         </w:rPr>
       </w:pPr>
+      <w:r>
+        <w:rPr>
+          <w:rFonts w:ascii="Courier New" w:eastAsia="Times New Roman" w:hAnsi="Courier New" w:cs="Courier New"/>
+          <w:sz w:val="20"/>
+          <w:szCs w:val="20"/>
+          <w:lang w:eastAsia="en-IN"/>
+        </w:rPr>
+        <w:t># Server logic</w:t>
+      </w:r>
     </w:p>
     <w:p>
       <w:pPr>
@@ -8569,27 +8965,7 @@
           <w:szCs w:val="20"/>
           <w:lang w:eastAsia="en-IN"/>
         </w:rPr>
-        <w:t>data(</w:t>
-      </w:r>
-      <w:proofErr w:type="spellStart"/>
-      <w:r>
-        <w:rPr>
-          <w:rFonts w:ascii="Courier New" w:eastAsia="Times New Roman" w:hAnsi="Courier New" w:cs="Courier New"/>
-          <w:sz w:val="20"/>
-          <w:szCs w:val="20"/>
-          <w:lang w:eastAsia="en-IN"/>
-        </w:rPr>
-        <w:t>pistonrings</w:t>
-      </w:r>
-      <w:proofErr w:type="spellEnd"/>
-      <w:r>
-        <w:rPr>
-          <w:rFonts w:ascii="Courier New" w:eastAsia="Times New Roman" w:hAnsi="Courier New" w:cs="Courier New"/>
-          <w:sz w:val="20"/>
-          <w:szCs w:val="20"/>
-          <w:lang w:eastAsia="en-IN"/>
-        </w:rPr>
-        <w:t>)</w:t>
+        <w:t>server &lt;- function(input, output) {</w:t>
       </w:r>
     </w:p>
     <w:p>
@@ -8627,47 +9003,7 @@
           <w:szCs w:val="20"/>
           <w:lang w:eastAsia="en-IN"/>
         </w:rPr>
-        <w:t>mu &lt;- mean(</w:t>
-      </w:r>
-      <w:proofErr w:type="spellStart"/>
-      <w:r>
-        <w:rPr>
-          <w:rFonts w:ascii="Courier New" w:eastAsia="Times New Roman" w:hAnsi="Courier New" w:cs="Courier New"/>
-          <w:sz w:val="20"/>
-          <w:szCs w:val="20"/>
-          <w:lang w:eastAsia="en-IN"/>
-        </w:rPr>
-        <w:t>pistonrings$diameter</w:t>
-      </w:r>
-      <w:proofErr w:type="spellEnd"/>
-      <w:r>
-        <w:rPr>
-          <w:rFonts w:ascii="Courier New" w:eastAsia="Times New Roman" w:hAnsi="Courier New" w:cs="Courier New"/>
-          <w:sz w:val="20"/>
-          <w:szCs w:val="20"/>
-          <w:lang w:eastAsia="en-IN"/>
-        </w:rPr>
-        <w:t>[</w:t>
-      </w:r>
-      <w:proofErr w:type="spellStart"/>
-      <w:r>
-        <w:rPr>
-          <w:rFonts w:ascii="Courier New" w:eastAsia="Times New Roman" w:hAnsi="Courier New" w:cs="Courier New"/>
-          <w:sz w:val="20"/>
-          <w:szCs w:val="20"/>
-          <w:lang w:eastAsia="en-IN"/>
-        </w:rPr>
-        <w:t>pistonrings$trial</w:t>
-      </w:r>
-      <w:proofErr w:type="spellEnd"/>
-      <w:r>
-        <w:rPr>
-          <w:rFonts w:ascii="Courier New" w:eastAsia="Times New Roman" w:hAnsi="Courier New" w:cs="Courier New"/>
-          <w:sz w:val="20"/>
-          <w:szCs w:val="20"/>
-          <w:lang w:eastAsia="en-IN"/>
-        </w:rPr>
-        <w:t>])</w:t>
+        <w:t xml:space="preserve">  output$plot &lt;- renderPlot({</w:t>
       </w:r>
     </w:p>
     <w:p>
@@ -8705,67 +9041,7 @@
           <w:szCs w:val="20"/>
           <w:lang w:eastAsia="en-IN"/>
         </w:rPr>
-        <w:t xml:space="preserve">SD &lt;- </w:t>
-      </w:r>
-      <w:proofErr w:type="spellStart"/>
-      <w:r>
-        <w:rPr>
-          <w:rFonts w:ascii="Courier New" w:eastAsia="Times New Roman" w:hAnsi="Courier New" w:cs="Courier New"/>
-          <w:sz w:val="20"/>
-          <w:szCs w:val="20"/>
-          <w:lang w:eastAsia="en-IN"/>
-        </w:rPr>
-        <w:t>sd</w:t>
-      </w:r>
-      <w:proofErr w:type="spellEnd"/>
-      <w:r>
-        <w:rPr>
-          <w:rFonts w:ascii="Courier New" w:eastAsia="Times New Roman" w:hAnsi="Courier New" w:cs="Courier New"/>
-          <w:sz w:val="20"/>
-          <w:szCs w:val="20"/>
-          <w:lang w:eastAsia="en-IN"/>
-        </w:rPr>
-        <w:t>(</w:t>
-      </w:r>
-      <w:proofErr w:type="spellStart"/>
-      <w:r>
-        <w:rPr>
-          <w:rFonts w:ascii="Courier New" w:eastAsia="Times New Roman" w:hAnsi="Courier New" w:cs="Courier New"/>
-          <w:sz w:val="20"/>
-          <w:szCs w:val="20"/>
-          <w:lang w:eastAsia="en-IN"/>
-        </w:rPr>
-        <w:t>pistonrings$diameter</w:t>
-      </w:r>
-      <w:proofErr w:type="spellEnd"/>
-      <w:r>
-        <w:rPr>
-          <w:rFonts w:ascii="Courier New" w:eastAsia="Times New Roman" w:hAnsi="Courier New" w:cs="Courier New"/>
-          <w:sz w:val="20"/>
-          <w:szCs w:val="20"/>
-          <w:lang w:eastAsia="en-IN"/>
-        </w:rPr>
-        <w:t>[</w:t>
-      </w:r>
-      <w:proofErr w:type="spellStart"/>
-      <w:r>
-        <w:rPr>
-          <w:rFonts w:ascii="Courier New" w:eastAsia="Times New Roman" w:hAnsi="Courier New" w:cs="Courier New"/>
-          <w:sz w:val="20"/>
-          <w:szCs w:val="20"/>
-          <w:lang w:eastAsia="en-IN"/>
-        </w:rPr>
-        <w:t>pistonrings$trial</w:t>
-      </w:r>
-      <w:proofErr w:type="spellEnd"/>
-      <w:r>
-        <w:rPr>
-          <w:rFonts w:ascii="Courier New" w:eastAsia="Times New Roman" w:hAnsi="Courier New" w:cs="Courier New"/>
-          <w:sz w:val="20"/>
-          <w:szCs w:val="20"/>
-          <w:lang w:eastAsia="en-IN"/>
-        </w:rPr>
-        <w:t>])</w:t>
+        <w:t xml:space="preserve">    Main &lt;- paste("Shewhart quality control chart",</w:t>
       </w:r>
     </w:p>
     <w:p>
@@ -8803,47 +9079,7 @@
           <w:szCs w:val="20"/>
           <w:lang w:eastAsia="en-IN"/>
         </w:rPr>
-        <w:t xml:space="preserve">x &lt;- </w:t>
-      </w:r>
-      <w:proofErr w:type="spellStart"/>
-      <w:r>
-        <w:rPr>
-          <w:rFonts w:ascii="Courier New" w:eastAsia="Times New Roman" w:hAnsi="Courier New" w:cs="Courier New"/>
-          <w:sz w:val="20"/>
-          <w:szCs w:val="20"/>
-          <w:lang w:eastAsia="en-IN"/>
-        </w:rPr>
-        <w:t>pistonrings$diameter</w:t>
-      </w:r>
-      <w:proofErr w:type="spellEnd"/>
-      <w:r>
-        <w:rPr>
-          <w:rFonts w:ascii="Courier New" w:eastAsia="Times New Roman" w:hAnsi="Courier New" w:cs="Courier New"/>
-          <w:sz w:val="20"/>
-          <w:szCs w:val="20"/>
-          <w:lang w:eastAsia="en-IN"/>
-        </w:rPr>
-        <w:t>[!</w:t>
-      </w:r>
-      <w:proofErr w:type="spellStart"/>
-      <w:r>
-        <w:rPr>
-          <w:rFonts w:ascii="Courier New" w:eastAsia="Times New Roman" w:hAnsi="Courier New" w:cs="Courier New"/>
-          <w:sz w:val="20"/>
-          <w:szCs w:val="20"/>
-          <w:lang w:eastAsia="en-IN"/>
-        </w:rPr>
-        <w:t>pistonrings$trial</w:t>
-      </w:r>
-      <w:proofErr w:type="spellEnd"/>
-      <w:r>
-        <w:rPr>
-          <w:rFonts w:ascii="Courier New" w:eastAsia="Times New Roman" w:hAnsi="Courier New" w:cs="Courier New"/>
-          <w:sz w:val="20"/>
-          <w:szCs w:val="20"/>
-          <w:lang w:eastAsia="en-IN"/>
-        </w:rPr>
-        <w:t>]</w:t>
+        <w:t xml:space="preserve">        "diameter of piston rings", sprintf("+/- %.1f SD", input$x),</w:t>
       </w:r>
     </w:p>
     <w:p>
@@ -8874,6 +9110,15 @@
           <w:lang w:eastAsia="en-IN"/>
         </w:rPr>
       </w:pPr>
+      <w:r>
+        <w:rPr>
+          <w:rFonts w:ascii="Courier New" w:eastAsia="Times New Roman" w:hAnsi="Courier New" w:cs="Courier New"/>
+          <w:sz w:val="20"/>
+          <w:szCs w:val="20"/>
+          <w:lang w:eastAsia="en-IN"/>
+        </w:rPr>
+        <w:t xml:space="preserve">        sep="\n")</w:t>
+      </w:r>
     </w:p>
     <w:p>
       <w:pPr>
@@ -8910,7 +9155,7 @@
           <w:szCs w:val="20"/>
           <w:lang w:eastAsia="en-IN"/>
         </w:rPr>
-        <w:t>## UI function</w:t>
+        <w:t xml:space="preserve">    iv &lt;- mu + input$x * c(-SD, SD)</w:t>
       </w:r>
     </w:p>
     <w:p>
@@ -8941,45 +9186,14 @@
           <w:lang w:eastAsia="en-IN"/>
         </w:rPr>
       </w:pPr>
-      <w:proofErr w:type="spellStart"/>
-      <w:r>
-        <w:rPr>
-          <w:rFonts w:ascii="Courier New" w:eastAsia="Times New Roman" w:hAnsi="Courier New" w:cs="Courier New"/>
-          <w:sz w:val="20"/>
-          <w:szCs w:val="20"/>
-          <w:lang w:eastAsia="en-IN"/>
-        </w:rPr>
-        <w:t>ui</w:t>
-      </w:r>
-      <w:proofErr w:type="spellEnd"/>
-      <w:r>
-        <w:rPr>
-          <w:rFonts w:ascii="Courier New" w:eastAsia="Times New Roman" w:hAnsi="Courier New" w:cs="Courier New"/>
-          <w:sz w:val="20"/>
-          <w:szCs w:val="20"/>
-          <w:lang w:eastAsia="en-IN"/>
-        </w:rPr>
-        <w:t xml:space="preserve"> &lt;- </w:t>
-      </w:r>
-      <w:proofErr w:type="spellStart"/>
-      <w:r>
-        <w:rPr>
-          <w:rFonts w:ascii="Courier New" w:eastAsia="Times New Roman" w:hAnsi="Courier New" w:cs="Courier New"/>
-          <w:sz w:val="20"/>
-          <w:szCs w:val="20"/>
-          <w:lang w:eastAsia="en-IN"/>
-        </w:rPr>
-        <w:t>fluidPage</w:t>
-      </w:r>
-      <w:proofErr w:type="spellEnd"/>
-      <w:r>
-        <w:rPr>
-          <w:rFonts w:ascii="Courier New" w:eastAsia="Times New Roman" w:hAnsi="Courier New" w:cs="Courier New"/>
-          <w:sz w:val="20"/>
-          <w:szCs w:val="20"/>
-          <w:lang w:eastAsia="en-IN"/>
-        </w:rPr>
-        <w:t>(</w:t>
+      <w:r>
+        <w:rPr>
+          <w:rFonts w:ascii="Courier New" w:eastAsia="Times New Roman" w:hAnsi="Courier New" w:cs="Courier New"/>
+          <w:sz w:val="20"/>
+          <w:szCs w:val="20"/>
+          <w:lang w:eastAsia="en-IN"/>
+        </w:rPr>
+        <w:t xml:space="preserve">    plot(x, pch = 19, col = x %)(% iv +1, type = "b",</w:t>
       </w:r>
     </w:p>
     <w:p>
@@ -9017,27 +9231,7 @@
           <w:szCs w:val="20"/>
           <w:lang w:eastAsia="en-IN"/>
         </w:rPr>
-        <w:t xml:space="preserve">  </w:t>
-      </w:r>
-      <w:proofErr w:type="spellStart"/>
-      <w:r>
-        <w:rPr>
-          <w:rFonts w:ascii="Courier New" w:eastAsia="Times New Roman" w:hAnsi="Courier New" w:cs="Courier New"/>
-          <w:sz w:val="20"/>
-          <w:szCs w:val="20"/>
-          <w:lang w:eastAsia="en-IN"/>
-        </w:rPr>
-        <w:t>plotOutput</w:t>
-      </w:r>
-      <w:proofErr w:type="spellEnd"/>
-      <w:r>
-        <w:rPr>
-          <w:rFonts w:ascii="Courier New" w:eastAsia="Times New Roman" w:hAnsi="Courier New" w:cs="Courier New"/>
-          <w:sz w:val="20"/>
-          <w:szCs w:val="20"/>
-          <w:lang w:eastAsia="en-IN"/>
-        </w:rPr>
-        <w:t>("plot"),</w:t>
+        <w:t xml:space="preserve">        ylim = mu + 5 * c(-SD, SD), main = Main)</w:t>
       </w:r>
     </w:p>
     <w:p>
@@ -9075,27 +9269,7 @@
           <w:szCs w:val="20"/>
           <w:lang w:eastAsia="en-IN"/>
         </w:rPr>
-        <w:t xml:space="preserve">  </w:t>
-      </w:r>
-      <w:proofErr w:type="spellStart"/>
-      <w:r>
-        <w:rPr>
-          <w:rFonts w:ascii="Courier New" w:eastAsia="Times New Roman" w:hAnsi="Courier New" w:cs="Courier New"/>
-          <w:sz w:val="20"/>
-          <w:szCs w:val="20"/>
-          <w:lang w:eastAsia="en-IN"/>
-        </w:rPr>
-        <w:t>sliderInput</w:t>
-      </w:r>
-      <w:proofErr w:type="spellEnd"/>
-      <w:r>
-        <w:rPr>
-          <w:rFonts w:ascii="Courier New" w:eastAsia="Times New Roman" w:hAnsi="Courier New" w:cs="Courier New"/>
-          <w:sz w:val="20"/>
-          <w:szCs w:val="20"/>
-          <w:lang w:eastAsia="en-IN"/>
-        </w:rPr>
-        <w:t>("x", "x SD:",</w:t>
+        <w:t xml:space="preserve">    abline(h = mu)</w:t>
       </w:r>
     </w:p>
     <w:p>
@@ -9133,7 +9307,7 @@
           <w:szCs w:val="20"/>
           <w:lang w:eastAsia="en-IN"/>
         </w:rPr>
-        <w:t xml:space="preserve">    min=0, max=5, value=0, step=0.1,</w:t>
+        <w:t xml:space="preserve">    abline(h = iv, lty = 2)</w:t>
       </w:r>
     </w:p>
     <w:p>
@@ -9171,27 +9345,7 @@
           <w:szCs w:val="20"/>
           <w:lang w:eastAsia="en-IN"/>
         </w:rPr>
-        <w:t xml:space="preserve">    animate=</w:t>
-      </w:r>
-      <w:proofErr w:type="spellStart"/>
-      <w:r>
-        <w:rPr>
-          <w:rFonts w:ascii="Courier New" w:eastAsia="Times New Roman" w:hAnsi="Courier New" w:cs="Courier New"/>
-          <w:sz w:val="20"/>
-          <w:szCs w:val="20"/>
-          <w:lang w:eastAsia="en-IN"/>
-        </w:rPr>
-        <w:t>animationOptions</w:t>
-      </w:r>
-      <w:proofErr w:type="spellEnd"/>
-      <w:r>
-        <w:rPr>
-          <w:rFonts w:ascii="Courier New" w:eastAsia="Times New Roman" w:hAnsi="Courier New" w:cs="Courier New"/>
-          <w:sz w:val="20"/>
-          <w:szCs w:val="20"/>
-          <w:lang w:eastAsia="en-IN"/>
-        </w:rPr>
-        <w:t>(100)</w:t>
+        <w:t xml:space="preserve">  })</w:t>
       </w:r>
     </w:p>
     <w:p>
@@ -9229,7 +9383,7 @@
           <w:szCs w:val="20"/>
           <w:lang w:eastAsia="en-IN"/>
         </w:rPr>
-        <w:t xml:space="preserve">  )</w:t>
+        <w:t>}</w:t>
       </w:r>
     </w:p>
     <w:p>
@@ -9260,15 +9414,6 @@
           <w:lang w:eastAsia="en-IN"/>
         </w:rPr>
       </w:pPr>
-      <w:r>
-        <w:rPr>
-          <w:rFonts w:ascii="Courier New" w:eastAsia="Times New Roman" w:hAnsi="Courier New" w:cs="Courier New"/>
-          <w:sz w:val="20"/>
-          <w:szCs w:val="20"/>
-          <w:lang w:eastAsia="en-IN"/>
-        </w:rPr>
-        <w:t>)</w:t>
-      </w:r>
     </w:p>
     <w:p>
       <w:pPr>
@@ -9298,6 +9443,15 @@
           <w:lang w:eastAsia="en-IN"/>
         </w:rPr>
       </w:pPr>
+      <w:r>
+        <w:rPr>
+          <w:rFonts w:ascii="Courier New" w:eastAsia="Times New Roman" w:hAnsi="Courier New" w:cs="Courier New"/>
+          <w:sz w:val="20"/>
+          <w:szCs w:val="20"/>
+          <w:lang w:eastAsia="en-IN"/>
+        </w:rPr>
+        <w:t>## Run shiny app</w:t>
+      </w:r>
     </w:p>
     <w:p>
       <w:pPr>
@@ -9334,828 +9488,7 @@
           <w:szCs w:val="20"/>
           <w:lang w:eastAsia="en-IN"/>
         </w:rPr>
-        <w:t># Server logic</w:t>
-      </w:r>
-    </w:p>
-    <w:p>
-      <w:pPr>
-        <w:tabs>
-          <w:tab w:val="left" w:pos="916"/>
-          <w:tab w:val="left" w:pos="1832"/>
-          <w:tab w:val="left" w:pos="2748"/>
-          <w:tab w:val="left" w:pos="3664"/>
-          <w:tab w:val="left" w:pos="4580"/>
-          <w:tab w:val="left" w:pos="5496"/>
-          <w:tab w:val="left" w:pos="6412"/>
-          <w:tab w:val="left" w:pos="7328"/>
-          <w:tab w:val="left" w:pos="8244"/>
-          <w:tab w:val="left" w:pos="9160"/>
-          <w:tab w:val="left" w:pos="10076"/>
-          <w:tab w:val="left" w:pos="10992"/>
-          <w:tab w:val="left" w:pos="11908"/>
-          <w:tab w:val="left" w:pos="12824"/>
-          <w:tab w:val="left" w:pos="13740"/>
-          <w:tab w:val="left" w:pos="14656"/>
-        </w:tabs>
-        <w:spacing w:after="0" w:line="240" w:lineRule="auto"/>
-        <w:rPr>
-          <w:rFonts w:ascii="Courier New" w:eastAsia="Times New Roman" w:hAnsi="Courier New" w:cs="Courier New"/>
-          <w:sz w:val="20"/>
-          <w:szCs w:val="20"/>
-          <w:lang w:eastAsia="en-IN"/>
-        </w:rPr>
-      </w:pPr>
-      <w:r>
-        <w:rPr>
-          <w:rFonts w:ascii="Courier New" w:eastAsia="Times New Roman" w:hAnsi="Courier New" w:cs="Courier New"/>
-          <w:sz w:val="20"/>
-          <w:szCs w:val="20"/>
-          <w:lang w:eastAsia="en-IN"/>
-        </w:rPr>
-        <w:t>server &lt;- function(input, output) {</w:t>
-      </w:r>
-    </w:p>
-    <w:p>
-      <w:pPr>
-        <w:tabs>
-          <w:tab w:val="left" w:pos="916"/>
-          <w:tab w:val="left" w:pos="1832"/>
-          <w:tab w:val="left" w:pos="2748"/>
-          <w:tab w:val="left" w:pos="3664"/>
-          <w:tab w:val="left" w:pos="4580"/>
-          <w:tab w:val="left" w:pos="5496"/>
-          <w:tab w:val="left" w:pos="6412"/>
-          <w:tab w:val="left" w:pos="7328"/>
-          <w:tab w:val="left" w:pos="8244"/>
-          <w:tab w:val="left" w:pos="9160"/>
-          <w:tab w:val="left" w:pos="10076"/>
-          <w:tab w:val="left" w:pos="10992"/>
-          <w:tab w:val="left" w:pos="11908"/>
-          <w:tab w:val="left" w:pos="12824"/>
-          <w:tab w:val="left" w:pos="13740"/>
-          <w:tab w:val="left" w:pos="14656"/>
-        </w:tabs>
-        <w:spacing w:after="0" w:line="240" w:lineRule="auto"/>
-        <w:rPr>
-          <w:rFonts w:ascii="Courier New" w:eastAsia="Times New Roman" w:hAnsi="Courier New" w:cs="Courier New"/>
-          <w:sz w:val="20"/>
-          <w:szCs w:val="20"/>
-          <w:lang w:eastAsia="en-IN"/>
-        </w:rPr>
-      </w:pPr>
-      <w:r>
-        <w:rPr>
-          <w:rFonts w:ascii="Courier New" w:eastAsia="Times New Roman" w:hAnsi="Courier New" w:cs="Courier New"/>
-          <w:sz w:val="20"/>
-          <w:szCs w:val="20"/>
-          <w:lang w:eastAsia="en-IN"/>
-        </w:rPr>
-        <w:t xml:space="preserve">  </w:t>
-      </w:r>
-      <w:proofErr w:type="spellStart"/>
-      <w:r>
-        <w:rPr>
-          <w:rFonts w:ascii="Courier New" w:eastAsia="Times New Roman" w:hAnsi="Courier New" w:cs="Courier New"/>
-          <w:sz w:val="20"/>
-          <w:szCs w:val="20"/>
-          <w:lang w:eastAsia="en-IN"/>
-        </w:rPr>
-        <w:t>output$plot</w:t>
-      </w:r>
-      <w:proofErr w:type="spellEnd"/>
-      <w:r>
-        <w:rPr>
-          <w:rFonts w:ascii="Courier New" w:eastAsia="Times New Roman" w:hAnsi="Courier New" w:cs="Courier New"/>
-          <w:sz w:val="20"/>
-          <w:szCs w:val="20"/>
-          <w:lang w:eastAsia="en-IN"/>
-        </w:rPr>
-        <w:t xml:space="preserve"> &lt;- </w:t>
-      </w:r>
-      <w:proofErr w:type="spellStart"/>
-      <w:r>
-        <w:rPr>
-          <w:rFonts w:ascii="Courier New" w:eastAsia="Times New Roman" w:hAnsi="Courier New" w:cs="Courier New"/>
-          <w:sz w:val="20"/>
-          <w:szCs w:val="20"/>
-          <w:lang w:eastAsia="en-IN"/>
-        </w:rPr>
-        <w:t>renderPlot</w:t>
-      </w:r>
-      <w:proofErr w:type="spellEnd"/>
-      <w:r>
-        <w:rPr>
-          <w:rFonts w:ascii="Courier New" w:eastAsia="Times New Roman" w:hAnsi="Courier New" w:cs="Courier New"/>
-          <w:sz w:val="20"/>
-          <w:szCs w:val="20"/>
-          <w:lang w:eastAsia="en-IN"/>
-        </w:rPr>
-        <w:t>({</w:t>
-      </w:r>
-    </w:p>
-    <w:p>
-      <w:pPr>
-        <w:tabs>
-          <w:tab w:val="left" w:pos="916"/>
-          <w:tab w:val="left" w:pos="1832"/>
-          <w:tab w:val="left" w:pos="2748"/>
-          <w:tab w:val="left" w:pos="3664"/>
-          <w:tab w:val="left" w:pos="4580"/>
-          <w:tab w:val="left" w:pos="5496"/>
-          <w:tab w:val="left" w:pos="6412"/>
-          <w:tab w:val="left" w:pos="7328"/>
-          <w:tab w:val="left" w:pos="8244"/>
-          <w:tab w:val="left" w:pos="9160"/>
-          <w:tab w:val="left" w:pos="10076"/>
-          <w:tab w:val="left" w:pos="10992"/>
-          <w:tab w:val="left" w:pos="11908"/>
-          <w:tab w:val="left" w:pos="12824"/>
-          <w:tab w:val="left" w:pos="13740"/>
-          <w:tab w:val="left" w:pos="14656"/>
-        </w:tabs>
-        <w:spacing w:after="0" w:line="240" w:lineRule="auto"/>
-        <w:rPr>
-          <w:rFonts w:ascii="Courier New" w:eastAsia="Times New Roman" w:hAnsi="Courier New" w:cs="Courier New"/>
-          <w:sz w:val="20"/>
-          <w:szCs w:val="20"/>
-          <w:lang w:eastAsia="en-IN"/>
-        </w:rPr>
-      </w:pPr>
-      <w:r>
-        <w:rPr>
-          <w:rFonts w:ascii="Courier New" w:eastAsia="Times New Roman" w:hAnsi="Courier New" w:cs="Courier New"/>
-          <w:sz w:val="20"/>
-          <w:szCs w:val="20"/>
-          <w:lang w:eastAsia="en-IN"/>
-        </w:rPr>
-        <w:t xml:space="preserve">    Main &lt;- paste("Shewhart quality control chart",</w:t>
-      </w:r>
-    </w:p>
-    <w:p>
-      <w:pPr>
-        <w:tabs>
-          <w:tab w:val="left" w:pos="916"/>
-          <w:tab w:val="left" w:pos="1832"/>
-          <w:tab w:val="left" w:pos="2748"/>
-          <w:tab w:val="left" w:pos="3664"/>
-          <w:tab w:val="left" w:pos="4580"/>
-          <w:tab w:val="left" w:pos="5496"/>
-          <w:tab w:val="left" w:pos="6412"/>
-          <w:tab w:val="left" w:pos="7328"/>
-          <w:tab w:val="left" w:pos="8244"/>
-          <w:tab w:val="left" w:pos="9160"/>
-          <w:tab w:val="left" w:pos="10076"/>
-          <w:tab w:val="left" w:pos="10992"/>
-          <w:tab w:val="left" w:pos="11908"/>
-          <w:tab w:val="left" w:pos="12824"/>
-          <w:tab w:val="left" w:pos="13740"/>
-          <w:tab w:val="left" w:pos="14656"/>
-        </w:tabs>
-        <w:spacing w:after="0" w:line="240" w:lineRule="auto"/>
-        <w:rPr>
-          <w:rFonts w:ascii="Courier New" w:eastAsia="Times New Roman" w:hAnsi="Courier New" w:cs="Courier New"/>
-          <w:sz w:val="20"/>
-          <w:szCs w:val="20"/>
-          <w:lang w:eastAsia="en-IN"/>
-        </w:rPr>
-      </w:pPr>
-      <w:r>
-        <w:rPr>
-          <w:rFonts w:ascii="Courier New" w:eastAsia="Times New Roman" w:hAnsi="Courier New" w:cs="Courier New"/>
-          <w:sz w:val="20"/>
-          <w:szCs w:val="20"/>
-          <w:lang w:eastAsia="en-IN"/>
-        </w:rPr>
-        <w:t xml:space="preserve">        "diameter of piston rings", </w:t>
-      </w:r>
-      <w:proofErr w:type="spellStart"/>
-      <w:r>
-        <w:rPr>
-          <w:rFonts w:ascii="Courier New" w:eastAsia="Times New Roman" w:hAnsi="Courier New" w:cs="Courier New"/>
-          <w:sz w:val="20"/>
-          <w:szCs w:val="20"/>
-          <w:lang w:eastAsia="en-IN"/>
-        </w:rPr>
-        <w:t>sprintf</w:t>
-      </w:r>
-      <w:proofErr w:type="spellEnd"/>
-      <w:r>
-        <w:rPr>
-          <w:rFonts w:ascii="Courier New" w:eastAsia="Times New Roman" w:hAnsi="Courier New" w:cs="Courier New"/>
-          <w:sz w:val="20"/>
-          <w:szCs w:val="20"/>
-          <w:lang w:eastAsia="en-IN"/>
-        </w:rPr>
-        <w:t xml:space="preserve">("+/- %.1f SD", </w:t>
-      </w:r>
-      <w:proofErr w:type="spellStart"/>
-      <w:r>
-        <w:rPr>
-          <w:rFonts w:ascii="Courier New" w:eastAsia="Times New Roman" w:hAnsi="Courier New" w:cs="Courier New"/>
-          <w:sz w:val="20"/>
-          <w:szCs w:val="20"/>
-          <w:lang w:eastAsia="en-IN"/>
-        </w:rPr>
-        <w:t>input$x</w:t>
-      </w:r>
-      <w:proofErr w:type="spellEnd"/>
-      <w:r>
-        <w:rPr>
-          <w:rFonts w:ascii="Courier New" w:eastAsia="Times New Roman" w:hAnsi="Courier New" w:cs="Courier New"/>
-          <w:sz w:val="20"/>
-          <w:szCs w:val="20"/>
-          <w:lang w:eastAsia="en-IN"/>
-        </w:rPr>
-        <w:t>),</w:t>
-      </w:r>
-    </w:p>
-    <w:p>
-      <w:pPr>
-        <w:tabs>
-          <w:tab w:val="left" w:pos="916"/>
-          <w:tab w:val="left" w:pos="1832"/>
-          <w:tab w:val="left" w:pos="2748"/>
-          <w:tab w:val="left" w:pos="3664"/>
-          <w:tab w:val="left" w:pos="4580"/>
-          <w:tab w:val="left" w:pos="5496"/>
-          <w:tab w:val="left" w:pos="6412"/>
-          <w:tab w:val="left" w:pos="7328"/>
-          <w:tab w:val="left" w:pos="8244"/>
-          <w:tab w:val="left" w:pos="9160"/>
-          <w:tab w:val="left" w:pos="10076"/>
-          <w:tab w:val="left" w:pos="10992"/>
-          <w:tab w:val="left" w:pos="11908"/>
-          <w:tab w:val="left" w:pos="12824"/>
-          <w:tab w:val="left" w:pos="13740"/>
-          <w:tab w:val="left" w:pos="14656"/>
-        </w:tabs>
-        <w:spacing w:after="0" w:line="240" w:lineRule="auto"/>
-        <w:rPr>
-          <w:rFonts w:ascii="Courier New" w:eastAsia="Times New Roman" w:hAnsi="Courier New" w:cs="Courier New"/>
-          <w:sz w:val="20"/>
-          <w:szCs w:val="20"/>
-          <w:lang w:eastAsia="en-IN"/>
-        </w:rPr>
-      </w:pPr>
-      <w:r>
-        <w:rPr>
-          <w:rFonts w:ascii="Courier New" w:eastAsia="Times New Roman" w:hAnsi="Courier New" w:cs="Courier New"/>
-          <w:sz w:val="20"/>
-          <w:szCs w:val="20"/>
-          <w:lang w:eastAsia="en-IN"/>
-        </w:rPr>
-        <w:t xml:space="preserve">        </w:t>
-      </w:r>
-      <w:proofErr w:type="spellStart"/>
-      <w:r>
-        <w:rPr>
-          <w:rFonts w:ascii="Courier New" w:eastAsia="Times New Roman" w:hAnsi="Courier New" w:cs="Courier New"/>
-          <w:sz w:val="20"/>
-          <w:szCs w:val="20"/>
-          <w:lang w:eastAsia="en-IN"/>
-        </w:rPr>
-        <w:t>sep</w:t>
-      </w:r>
-      <w:proofErr w:type="spellEnd"/>
-      <w:r>
-        <w:rPr>
-          <w:rFonts w:ascii="Courier New" w:eastAsia="Times New Roman" w:hAnsi="Courier New" w:cs="Courier New"/>
-          <w:sz w:val="20"/>
-          <w:szCs w:val="20"/>
-          <w:lang w:eastAsia="en-IN"/>
-        </w:rPr>
-        <w:t>="\n")</w:t>
-      </w:r>
-    </w:p>
-    <w:p>
-      <w:pPr>
-        <w:tabs>
-          <w:tab w:val="left" w:pos="916"/>
-          <w:tab w:val="left" w:pos="1832"/>
-          <w:tab w:val="left" w:pos="2748"/>
-          <w:tab w:val="left" w:pos="3664"/>
-          <w:tab w:val="left" w:pos="4580"/>
-          <w:tab w:val="left" w:pos="5496"/>
-          <w:tab w:val="left" w:pos="6412"/>
-          <w:tab w:val="left" w:pos="7328"/>
-          <w:tab w:val="left" w:pos="8244"/>
-          <w:tab w:val="left" w:pos="9160"/>
-          <w:tab w:val="left" w:pos="10076"/>
-          <w:tab w:val="left" w:pos="10992"/>
-          <w:tab w:val="left" w:pos="11908"/>
-          <w:tab w:val="left" w:pos="12824"/>
-          <w:tab w:val="left" w:pos="13740"/>
-          <w:tab w:val="left" w:pos="14656"/>
-        </w:tabs>
-        <w:spacing w:after="0" w:line="240" w:lineRule="auto"/>
-        <w:rPr>
-          <w:rFonts w:ascii="Courier New" w:eastAsia="Times New Roman" w:hAnsi="Courier New" w:cs="Courier New"/>
-          <w:sz w:val="20"/>
-          <w:szCs w:val="20"/>
-          <w:lang w:eastAsia="en-IN"/>
-        </w:rPr>
-      </w:pPr>
-      <w:r>
-        <w:rPr>
-          <w:rFonts w:ascii="Courier New" w:eastAsia="Times New Roman" w:hAnsi="Courier New" w:cs="Courier New"/>
-          <w:sz w:val="20"/>
-          <w:szCs w:val="20"/>
-          <w:lang w:eastAsia="en-IN"/>
-        </w:rPr>
-        <w:t xml:space="preserve">    iv &lt;- mu + </w:t>
-      </w:r>
-      <w:proofErr w:type="spellStart"/>
-      <w:r>
-        <w:rPr>
-          <w:rFonts w:ascii="Courier New" w:eastAsia="Times New Roman" w:hAnsi="Courier New" w:cs="Courier New"/>
-          <w:sz w:val="20"/>
-          <w:szCs w:val="20"/>
-          <w:lang w:eastAsia="en-IN"/>
-        </w:rPr>
-        <w:t>input$x</w:t>
-      </w:r>
-      <w:proofErr w:type="spellEnd"/>
-      <w:r>
-        <w:rPr>
-          <w:rFonts w:ascii="Courier New" w:eastAsia="Times New Roman" w:hAnsi="Courier New" w:cs="Courier New"/>
-          <w:sz w:val="20"/>
-          <w:szCs w:val="20"/>
-          <w:lang w:eastAsia="en-IN"/>
-        </w:rPr>
-        <w:t xml:space="preserve"> * c(-SD, SD)</w:t>
-      </w:r>
-    </w:p>
-    <w:p>
-      <w:pPr>
-        <w:tabs>
-          <w:tab w:val="left" w:pos="916"/>
-          <w:tab w:val="left" w:pos="1832"/>
-          <w:tab w:val="left" w:pos="2748"/>
-          <w:tab w:val="left" w:pos="3664"/>
-          <w:tab w:val="left" w:pos="4580"/>
-          <w:tab w:val="left" w:pos="5496"/>
-          <w:tab w:val="left" w:pos="6412"/>
-          <w:tab w:val="left" w:pos="7328"/>
-          <w:tab w:val="left" w:pos="8244"/>
-          <w:tab w:val="left" w:pos="9160"/>
-          <w:tab w:val="left" w:pos="10076"/>
-          <w:tab w:val="left" w:pos="10992"/>
-          <w:tab w:val="left" w:pos="11908"/>
-          <w:tab w:val="left" w:pos="12824"/>
-          <w:tab w:val="left" w:pos="13740"/>
-          <w:tab w:val="left" w:pos="14656"/>
-        </w:tabs>
-        <w:spacing w:after="0" w:line="240" w:lineRule="auto"/>
-        <w:rPr>
-          <w:rFonts w:ascii="Courier New" w:eastAsia="Times New Roman" w:hAnsi="Courier New" w:cs="Courier New"/>
-          <w:sz w:val="20"/>
-          <w:szCs w:val="20"/>
-          <w:lang w:eastAsia="en-IN"/>
-        </w:rPr>
-      </w:pPr>
-      <w:r>
-        <w:rPr>
-          <w:rFonts w:ascii="Courier New" w:eastAsia="Times New Roman" w:hAnsi="Courier New" w:cs="Courier New"/>
-          <w:sz w:val="20"/>
-          <w:szCs w:val="20"/>
-          <w:lang w:eastAsia="en-IN"/>
-        </w:rPr>
-        <w:t xml:space="preserve">    plot(x, </w:t>
-      </w:r>
-      <w:proofErr w:type="spellStart"/>
-      <w:r>
-        <w:rPr>
-          <w:rFonts w:ascii="Courier New" w:eastAsia="Times New Roman" w:hAnsi="Courier New" w:cs="Courier New"/>
-          <w:sz w:val="20"/>
-          <w:szCs w:val="20"/>
-          <w:lang w:eastAsia="en-IN"/>
-        </w:rPr>
-        <w:t>pch</w:t>
-      </w:r>
-      <w:proofErr w:type="spellEnd"/>
-      <w:r>
-        <w:rPr>
-          <w:rFonts w:ascii="Courier New" w:eastAsia="Times New Roman" w:hAnsi="Courier New" w:cs="Courier New"/>
-          <w:sz w:val="20"/>
-          <w:szCs w:val="20"/>
-          <w:lang w:eastAsia="en-IN"/>
-        </w:rPr>
-        <w:t xml:space="preserve"> = 19, col = x %)(% iv +1, type = "b",</w:t>
-      </w:r>
-    </w:p>
-    <w:p>
-      <w:pPr>
-        <w:tabs>
-          <w:tab w:val="left" w:pos="916"/>
-          <w:tab w:val="left" w:pos="1832"/>
-          <w:tab w:val="left" w:pos="2748"/>
-          <w:tab w:val="left" w:pos="3664"/>
-          <w:tab w:val="left" w:pos="4580"/>
-          <w:tab w:val="left" w:pos="5496"/>
-          <w:tab w:val="left" w:pos="6412"/>
-          <w:tab w:val="left" w:pos="7328"/>
-          <w:tab w:val="left" w:pos="8244"/>
-          <w:tab w:val="left" w:pos="9160"/>
-          <w:tab w:val="left" w:pos="10076"/>
-          <w:tab w:val="left" w:pos="10992"/>
-          <w:tab w:val="left" w:pos="11908"/>
-          <w:tab w:val="left" w:pos="12824"/>
-          <w:tab w:val="left" w:pos="13740"/>
-          <w:tab w:val="left" w:pos="14656"/>
-        </w:tabs>
-        <w:spacing w:after="0" w:line="240" w:lineRule="auto"/>
-        <w:rPr>
-          <w:rFonts w:ascii="Courier New" w:eastAsia="Times New Roman" w:hAnsi="Courier New" w:cs="Courier New"/>
-          <w:sz w:val="20"/>
-          <w:szCs w:val="20"/>
-          <w:lang w:eastAsia="en-IN"/>
-        </w:rPr>
-      </w:pPr>
-      <w:r>
-        <w:rPr>
-          <w:rFonts w:ascii="Courier New" w:eastAsia="Times New Roman" w:hAnsi="Courier New" w:cs="Courier New"/>
-          <w:sz w:val="20"/>
-          <w:szCs w:val="20"/>
-          <w:lang w:eastAsia="en-IN"/>
-        </w:rPr>
-        <w:t xml:space="preserve">        </w:t>
-      </w:r>
-      <w:proofErr w:type="spellStart"/>
-      <w:r>
-        <w:rPr>
-          <w:rFonts w:ascii="Courier New" w:eastAsia="Times New Roman" w:hAnsi="Courier New" w:cs="Courier New"/>
-          <w:sz w:val="20"/>
-          <w:szCs w:val="20"/>
-          <w:lang w:eastAsia="en-IN"/>
-        </w:rPr>
-        <w:t>ylim</w:t>
-      </w:r>
-      <w:proofErr w:type="spellEnd"/>
-      <w:r>
-        <w:rPr>
-          <w:rFonts w:ascii="Courier New" w:eastAsia="Times New Roman" w:hAnsi="Courier New" w:cs="Courier New"/>
-          <w:sz w:val="20"/>
-          <w:szCs w:val="20"/>
-          <w:lang w:eastAsia="en-IN"/>
-        </w:rPr>
-        <w:t xml:space="preserve"> = mu + 5 * c(-SD, SD), main = Main)</w:t>
-      </w:r>
-    </w:p>
-    <w:p>
-      <w:pPr>
-        <w:tabs>
-          <w:tab w:val="left" w:pos="916"/>
-          <w:tab w:val="left" w:pos="1832"/>
-          <w:tab w:val="left" w:pos="2748"/>
-          <w:tab w:val="left" w:pos="3664"/>
-          <w:tab w:val="left" w:pos="4580"/>
-          <w:tab w:val="left" w:pos="5496"/>
-          <w:tab w:val="left" w:pos="6412"/>
-          <w:tab w:val="left" w:pos="7328"/>
-          <w:tab w:val="left" w:pos="8244"/>
-          <w:tab w:val="left" w:pos="9160"/>
-          <w:tab w:val="left" w:pos="10076"/>
-          <w:tab w:val="left" w:pos="10992"/>
-          <w:tab w:val="left" w:pos="11908"/>
-          <w:tab w:val="left" w:pos="12824"/>
-          <w:tab w:val="left" w:pos="13740"/>
-          <w:tab w:val="left" w:pos="14656"/>
-        </w:tabs>
-        <w:spacing w:after="0" w:line="240" w:lineRule="auto"/>
-        <w:rPr>
-          <w:rFonts w:ascii="Courier New" w:eastAsia="Times New Roman" w:hAnsi="Courier New" w:cs="Courier New"/>
-          <w:sz w:val="20"/>
-          <w:szCs w:val="20"/>
-          <w:lang w:eastAsia="en-IN"/>
-        </w:rPr>
-      </w:pPr>
-      <w:r>
-        <w:rPr>
-          <w:rFonts w:ascii="Courier New" w:eastAsia="Times New Roman" w:hAnsi="Courier New" w:cs="Courier New"/>
-          <w:sz w:val="20"/>
-          <w:szCs w:val="20"/>
-          <w:lang w:eastAsia="en-IN"/>
-        </w:rPr>
-        <w:t xml:space="preserve">    </w:t>
-      </w:r>
-      <w:proofErr w:type="spellStart"/>
-      <w:r>
-        <w:rPr>
-          <w:rFonts w:ascii="Courier New" w:eastAsia="Times New Roman" w:hAnsi="Courier New" w:cs="Courier New"/>
-          <w:sz w:val="20"/>
-          <w:szCs w:val="20"/>
-          <w:lang w:eastAsia="en-IN"/>
-        </w:rPr>
-        <w:t>abline</w:t>
-      </w:r>
-      <w:proofErr w:type="spellEnd"/>
-      <w:r>
-        <w:rPr>
-          <w:rFonts w:ascii="Courier New" w:eastAsia="Times New Roman" w:hAnsi="Courier New" w:cs="Courier New"/>
-          <w:sz w:val="20"/>
-          <w:szCs w:val="20"/>
-          <w:lang w:eastAsia="en-IN"/>
-        </w:rPr>
-        <w:t>(h = mu)</w:t>
-      </w:r>
-    </w:p>
-    <w:p>
-      <w:pPr>
-        <w:tabs>
-          <w:tab w:val="left" w:pos="916"/>
-          <w:tab w:val="left" w:pos="1832"/>
-          <w:tab w:val="left" w:pos="2748"/>
-          <w:tab w:val="left" w:pos="3664"/>
-          <w:tab w:val="left" w:pos="4580"/>
-          <w:tab w:val="left" w:pos="5496"/>
-          <w:tab w:val="left" w:pos="6412"/>
-          <w:tab w:val="left" w:pos="7328"/>
-          <w:tab w:val="left" w:pos="8244"/>
-          <w:tab w:val="left" w:pos="9160"/>
-          <w:tab w:val="left" w:pos="10076"/>
-          <w:tab w:val="left" w:pos="10992"/>
-          <w:tab w:val="left" w:pos="11908"/>
-          <w:tab w:val="left" w:pos="12824"/>
-          <w:tab w:val="left" w:pos="13740"/>
-          <w:tab w:val="left" w:pos="14656"/>
-        </w:tabs>
-        <w:spacing w:after="0" w:line="240" w:lineRule="auto"/>
-        <w:rPr>
-          <w:rFonts w:ascii="Courier New" w:eastAsia="Times New Roman" w:hAnsi="Courier New" w:cs="Courier New"/>
-          <w:sz w:val="20"/>
-          <w:szCs w:val="20"/>
-          <w:lang w:eastAsia="en-IN"/>
-        </w:rPr>
-      </w:pPr>
-      <w:r>
-        <w:rPr>
-          <w:rFonts w:ascii="Courier New" w:eastAsia="Times New Roman" w:hAnsi="Courier New" w:cs="Courier New"/>
-          <w:sz w:val="20"/>
-          <w:szCs w:val="20"/>
-          <w:lang w:eastAsia="en-IN"/>
-        </w:rPr>
-        <w:t xml:space="preserve">    </w:t>
-      </w:r>
-      <w:proofErr w:type="spellStart"/>
-      <w:r>
-        <w:rPr>
-          <w:rFonts w:ascii="Courier New" w:eastAsia="Times New Roman" w:hAnsi="Courier New" w:cs="Courier New"/>
-          <w:sz w:val="20"/>
-          <w:szCs w:val="20"/>
-          <w:lang w:eastAsia="en-IN"/>
-        </w:rPr>
-        <w:t>abline</w:t>
-      </w:r>
-      <w:proofErr w:type="spellEnd"/>
-      <w:r>
-        <w:rPr>
-          <w:rFonts w:ascii="Courier New" w:eastAsia="Times New Roman" w:hAnsi="Courier New" w:cs="Courier New"/>
-          <w:sz w:val="20"/>
-          <w:szCs w:val="20"/>
-          <w:lang w:eastAsia="en-IN"/>
-        </w:rPr>
-        <w:t xml:space="preserve">(h = iv, </w:t>
-      </w:r>
-      <w:proofErr w:type="spellStart"/>
-      <w:r>
-        <w:rPr>
-          <w:rFonts w:ascii="Courier New" w:eastAsia="Times New Roman" w:hAnsi="Courier New" w:cs="Courier New"/>
-          <w:sz w:val="20"/>
-          <w:szCs w:val="20"/>
-          <w:lang w:eastAsia="en-IN"/>
-        </w:rPr>
-        <w:t>lty</w:t>
-      </w:r>
-      <w:proofErr w:type="spellEnd"/>
-      <w:r>
-        <w:rPr>
-          <w:rFonts w:ascii="Courier New" w:eastAsia="Times New Roman" w:hAnsi="Courier New" w:cs="Courier New"/>
-          <w:sz w:val="20"/>
-          <w:szCs w:val="20"/>
-          <w:lang w:eastAsia="en-IN"/>
-        </w:rPr>
-        <w:t xml:space="preserve"> = 2)</w:t>
-      </w:r>
-    </w:p>
-    <w:p>
-      <w:pPr>
-        <w:tabs>
-          <w:tab w:val="left" w:pos="916"/>
-          <w:tab w:val="left" w:pos="1832"/>
-          <w:tab w:val="left" w:pos="2748"/>
-          <w:tab w:val="left" w:pos="3664"/>
-          <w:tab w:val="left" w:pos="4580"/>
-          <w:tab w:val="left" w:pos="5496"/>
-          <w:tab w:val="left" w:pos="6412"/>
-          <w:tab w:val="left" w:pos="7328"/>
-          <w:tab w:val="left" w:pos="8244"/>
-          <w:tab w:val="left" w:pos="9160"/>
-          <w:tab w:val="left" w:pos="10076"/>
-          <w:tab w:val="left" w:pos="10992"/>
-          <w:tab w:val="left" w:pos="11908"/>
-          <w:tab w:val="left" w:pos="12824"/>
-          <w:tab w:val="left" w:pos="13740"/>
-          <w:tab w:val="left" w:pos="14656"/>
-        </w:tabs>
-        <w:spacing w:after="0" w:line="240" w:lineRule="auto"/>
-        <w:rPr>
-          <w:rFonts w:ascii="Courier New" w:eastAsia="Times New Roman" w:hAnsi="Courier New" w:cs="Courier New"/>
-          <w:sz w:val="20"/>
-          <w:szCs w:val="20"/>
-          <w:lang w:eastAsia="en-IN"/>
-        </w:rPr>
-      </w:pPr>
-      <w:r>
-        <w:rPr>
-          <w:rFonts w:ascii="Courier New" w:eastAsia="Times New Roman" w:hAnsi="Courier New" w:cs="Courier New"/>
-          <w:sz w:val="20"/>
-          <w:szCs w:val="20"/>
-          <w:lang w:eastAsia="en-IN"/>
-        </w:rPr>
-        <w:t xml:space="preserve">  })</w:t>
-      </w:r>
-    </w:p>
-    <w:p>
-      <w:pPr>
-        <w:tabs>
-          <w:tab w:val="left" w:pos="916"/>
-          <w:tab w:val="left" w:pos="1832"/>
-          <w:tab w:val="left" w:pos="2748"/>
-          <w:tab w:val="left" w:pos="3664"/>
-          <w:tab w:val="left" w:pos="4580"/>
-          <w:tab w:val="left" w:pos="5496"/>
-          <w:tab w:val="left" w:pos="6412"/>
-          <w:tab w:val="left" w:pos="7328"/>
-          <w:tab w:val="left" w:pos="8244"/>
-          <w:tab w:val="left" w:pos="9160"/>
-          <w:tab w:val="left" w:pos="10076"/>
-          <w:tab w:val="left" w:pos="10992"/>
-          <w:tab w:val="left" w:pos="11908"/>
-          <w:tab w:val="left" w:pos="12824"/>
-          <w:tab w:val="left" w:pos="13740"/>
-          <w:tab w:val="left" w:pos="14656"/>
-        </w:tabs>
-        <w:spacing w:after="0" w:line="240" w:lineRule="auto"/>
-        <w:rPr>
-          <w:rFonts w:ascii="Courier New" w:eastAsia="Times New Roman" w:hAnsi="Courier New" w:cs="Courier New"/>
-          <w:sz w:val="20"/>
-          <w:szCs w:val="20"/>
-          <w:lang w:eastAsia="en-IN"/>
-        </w:rPr>
-      </w:pPr>
-      <w:r>
-        <w:rPr>
-          <w:rFonts w:ascii="Courier New" w:eastAsia="Times New Roman" w:hAnsi="Courier New" w:cs="Courier New"/>
-          <w:sz w:val="20"/>
-          <w:szCs w:val="20"/>
-          <w:lang w:eastAsia="en-IN"/>
-        </w:rPr>
-        <w:t>}</w:t>
-      </w:r>
-    </w:p>
-    <w:p>
-      <w:pPr>
-        <w:tabs>
-          <w:tab w:val="left" w:pos="916"/>
-          <w:tab w:val="left" w:pos="1832"/>
-          <w:tab w:val="left" w:pos="2748"/>
-          <w:tab w:val="left" w:pos="3664"/>
-          <w:tab w:val="left" w:pos="4580"/>
-          <w:tab w:val="left" w:pos="5496"/>
-          <w:tab w:val="left" w:pos="6412"/>
-          <w:tab w:val="left" w:pos="7328"/>
-          <w:tab w:val="left" w:pos="8244"/>
-          <w:tab w:val="left" w:pos="9160"/>
-          <w:tab w:val="left" w:pos="10076"/>
-          <w:tab w:val="left" w:pos="10992"/>
-          <w:tab w:val="left" w:pos="11908"/>
-          <w:tab w:val="left" w:pos="12824"/>
-          <w:tab w:val="left" w:pos="13740"/>
-          <w:tab w:val="left" w:pos="14656"/>
-        </w:tabs>
-        <w:spacing w:after="0" w:line="240" w:lineRule="auto"/>
-        <w:rPr>
-          <w:rFonts w:ascii="Courier New" w:eastAsia="Times New Roman" w:hAnsi="Courier New" w:cs="Courier New"/>
-          <w:sz w:val="20"/>
-          <w:szCs w:val="20"/>
-          <w:lang w:eastAsia="en-IN"/>
-        </w:rPr>
-      </w:pPr>
-    </w:p>
-    <w:p>
-      <w:pPr>
-        <w:tabs>
-          <w:tab w:val="left" w:pos="916"/>
-          <w:tab w:val="left" w:pos="1832"/>
-          <w:tab w:val="left" w:pos="2748"/>
-          <w:tab w:val="left" w:pos="3664"/>
-          <w:tab w:val="left" w:pos="4580"/>
-          <w:tab w:val="left" w:pos="5496"/>
-          <w:tab w:val="left" w:pos="6412"/>
-          <w:tab w:val="left" w:pos="7328"/>
-          <w:tab w:val="left" w:pos="8244"/>
-          <w:tab w:val="left" w:pos="9160"/>
-          <w:tab w:val="left" w:pos="10076"/>
-          <w:tab w:val="left" w:pos="10992"/>
-          <w:tab w:val="left" w:pos="11908"/>
-          <w:tab w:val="left" w:pos="12824"/>
-          <w:tab w:val="left" w:pos="13740"/>
-          <w:tab w:val="left" w:pos="14656"/>
-        </w:tabs>
-        <w:spacing w:after="0" w:line="240" w:lineRule="auto"/>
-        <w:rPr>
-          <w:rFonts w:ascii="Courier New" w:eastAsia="Times New Roman" w:hAnsi="Courier New" w:cs="Courier New"/>
-          <w:sz w:val="20"/>
-          <w:szCs w:val="20"/>
-          <w:lang w:eastAsia="en-IN"/>
-        </w:rPr>
-      </w:pPr>
-      <w:r>
-        <w:rPr>
-          <w:rFonts w:ascii="Courier New" w:eastAsia="Times New Roman" w:hAnsi="Courier New" w:cs="Courier New"/>
-          <w:sz w:val="20"/>
-          <w:szCs w:val="20"/>
-          <w:lang w:eastAsia="en-IN"/>
-        </w:rPr>
-        <w:t>## Run shiny app</w:t>
-      </w:r>
-    </w:p>
-    <w:p>
-      <w:pPr>
-        <w:tabs>
-          <w:tab w:val="left" w:pos="916"/>
-          <w:tab w:val="left" w:pos="1832"/>
-          <w:tab w:val="left" w:pos="2748"/>
-          <w:tab w:val="left" w:pos="3664"/>
-          <w:tab w:val="left" w:pos="4580"/>
-          <w:tab w:val="left" w:pos="5496"/>
-          <w:tab w:val="left" w:pos="6412"/>
-          <w:tab w:val="left" w:pos="7328"/>
-          <w:tab w:val="left" w:pos="8244"/>
-          <w:tab w:val="left" w:pos="9160"/>
-          <w:tab w:val="left" w:pos="10076"/>
-          <w:tab w:val="left" w:pos="10992"/>
-          <w:tab w:val="left" w:pos="11908"/>
-          <w:tab w:val="left" w:pos="12824"/>
-          <w:tab w:val="left" w:pos="13740"/>
-          <w:tab w:val="left" w:pos="14656"/>
-        </w:tabs>
-        <w:spacing w:after="0" w:line="240" w:lineRule="auto"/>
-        <w:rPr>
-          <w:rFonts w:ascii="Courier New" w:eastAsia="Times New Roman" w:hAnsi="Courier New" w:cs="Courier New"/>
-          <w:sz w:val="20"/>
-          <w:szCs w:val="20"/>
-          <w:lang w:eastAsia="en-IN"/>
-        </w:rPr>
-      </w:pPr>
-      <w:r>
-        <w:rPr>
-          <w:rFonts w:ascii="Courier New" w:eastAsia="Times New Roman" w:hAnsi="Courier New" w:cs="Courier New"/>
-          <w:sz w:val="20"/>
-          <w:szCs w:val="20"/>
-          <w:lang w:eastAsia="en-IN"/>
-        </w:rPr>
-        <w:t xml:space="preserve">if (interactive()) </w:t>
-      </w:r>
-      <w:proofErr w:type="spellStart"/>
-      <w:r>
-        <w:rPr>
-          <w:rFonts w:ascii="Courier New" w:eastAsia="Times New Roman" w:hAnsi="Courier New" w:cs="Courier New"/>
-          <w:sz w:val="20"/>
-          <w:szCs w:val="20"/>
-          <w:lang w:eastAsia="en-IN"/>
-        </w:rPr>
-        <w:t>shinyApp</w:t>
-      </w:r>
-      <w:proofErr w:type="spellEnd"/>
-      <w:r>
-        <w:rPr>
-          <w:rFonts w:ascii="Courier New" w:eastAsia="Times New Roman" w:hAnsi="Courier New" w:cs="Courier New"/>
-          <w:sz w:val="20"/>
-          <w:szCs w:val="20"/>
-          <w:lang w:eastAsia="en-IN"/>
-        </w:rPr>
-        <w:t>(</w:t>
-      </w:r>
-      <w:proofErr w:type="spellStart"/>
-      <w:r>
-        <w:rPr>
-          <w:rFonts w:ascii="Courier New" w:eastAsia="Times New Roman" w:hAnsi="Courier New" w:cs="Courier New"/>
-          <w:sz w:val="20"/>
-          <w:szCs w:val="20"/>
-          <w:lang w:eastAsia="en-IN"/>
-        </w:rPr>
-        <w:t>ui</w:t>
-      </w:r>
-      <w:proofErr w:type="spellEnd"/>
-      <w:r>
-        <w:rPr>
-          <w:rFonts w:ascii="Courier New" w:eastAsia="Times New Roman" w:hAnsi="Courier New" w:cs="Courier New"/>
-          <w:sz w:val="20"/>
-          <w:szCs w:val="20"/>
-          <w:lang w:eastAsia="en-IN"/>
-        </w:rPr>
-        <w:t>, server)</w:t>
+        <w:t>if (interactive()) shinyApp(ui, server)</w:t>
       </w:r>
     </w:p>
     <w:p>
@@ -10195,7 +9528,7 @@
                     </pic:cNvPicPr>
                   </pic:nvPicPr>
                   <pic:blipFill>
-                    <a:blip r:embed="rId9">
+                    <a:blip r:embed="rId8">
                       <a:extLst>
                         <a:ext uri="{28A0092B-C50C-407E-A947-70E740481C1C}">
                           <a14:useLocalDpi xmlns:a14="http://schemas.microsoft.com/office/drawing/2010/main" val="0"/>
@@ -10244,47 +9577,7 @@
           <w:szCs w:val="20"/>
           <w:lang w:eastAsia="en-IN"/>
         </w:rPr>
-        <w:t xml:space="preserve">The second example uses range slider returning two values, which is our interval. To spice things up a bit, we combine intervals on two axes to </w:t>
-      </w:r>
-      <w:proofErr w:type="spellStart"/>
-      <w:r>
-        <w:rPr>
-          <w:rFonts w:ascii="Times New Roman" w:eastAsia="Times New Roman" w:hAnsi="Times New Roman" w:cs="Times New Roman"/>
-          <w:sz w:val="20"/>
-          <w:szCs w:val="20"/>
-          <w:lang w:eastAsia="en-IN"/>
-        </w:rPr>
-        <w:t>color</w:t>
-      </w:r>
-      <w:proofErr w:type="spellEnd"/>
-      <w:r>
-        <w:rPr>
-          <w:rFonts w:ascii="Times New Roman" w:eastAsia="Times New Roman" w:hAnsi="Times New Roman" w:cs="Times New Roman"/>
-          <w:sz w:val="20"/>
-          <w:szCs w:val="20"/>
-          <w:lang w:eastAsia="en-IN"/>
-        </w:rPr>
-        <w:t xml:space="preserve"> some random points. The next range slider defines a distance interval and </w:t>
-      </w:r>
-      <w:proofErr w:type="spellStart"/>
-      <w:r>
-        <w:rPr>
-          <w:rFonts w:ascii="Times New Roman" w:eastAsia="Times New Roman" w:hAnsi="Times New Roman" w:cs="Times New Roman"/>
-          <w:sz w:val="20"/>
-          <w:szCs w:val="20"/>
-          <w:lang w:eastAsia="en-IN"/>
-        </w:rPr>
-        <w:t>colors</w:t>
-      </w:r>
-      <w:proofErr w:type="spellEnd"/>
-      <w:r>
-        <w:rPr>
-          <w:rFonts w:ascii="Times New Roman" w:eastAsia="Times New Roman" w:hAnsi="Times New Roman" w:cs="Times New Roman"/>
-          <w:sz w:val="20"/>
-          <w:szCs w:val="20"/>
-          <w:lang w:eastAsia="en-IN"/>
-        </w:rPr>
-        <w:t xml:space="preserve"> the random points inside the ring.</w:t>
+        <w:t>The second example uses range slider returning two values, which is our interval. To spice things up a bit, we combine intervals on two axes to color some random points. The next range slider defines a distance interval and colors the random points inside the ring.</w:t>
       </w:r>
     </w:p>
     <w:p>
@@ -10360,27 +9653,7 @@
           <w:szCs w:val="20"/>
           <w:lang w:eastAsia="en-IN"/>
         </w:rPr>
-        <w:t>library(</w:t>
-      </w:r>
-      <w:proofErr w:type="spellStart"/>
-      <w:r>
-        <w:rPr>
-          <w:rFonts w:ascii="Courier New" w:eastAsia="Times New Roman" w:hAnsi="Courier New" w:cs="Courier New"/>
-          <w:sz w:val="20"/>
-          <w:szCs w:val="20"/>
-          <w:lang w:eastAsia="en-IN"/>
-        </w:rPr>
-        <w:t>intrval</w:t>
-      </w:r>
-      <w:proofErr w:type="spellEnd"/>
-      <w:r>
-        <w:rPr>
-          <w:rFonts w:ascii="Courier New" w:eastAsia="Times New Roman" w:hAnsi="Courier New" w:cs="Courier New"/>
-          <w:sz w:val="20"/>
-          <w:szCs w:val="20"/>
-          <w:lang w:eastAsia="en-IN"/>
-        </w:rPr>
-        <w:t>)</w:t>
+        <w:t>library(intrval)</w:t>
       </w:r>
     </w:p>
     <w:p>
@@ -10440,25 +9713,14 @@
           <w:lang w:eastAsia="en-IN"/>
         </w:rPr>
       </w:pPr>
-      <w:proofErr w:type="spellStart"/>
-      <w:r>
-        <w:rPr>
-          <w:rFonts w:ascii="Courier New" w:eastAsia="Times New Roman" w:hAnsi="Courier New" w:cs="Courier New"/>
-          <w:sz w:val="20"/>
-          <w:szCs w:val="20"/>
-          <w:lang w:eastAsia="en-IN"/>
-        </w:rPr>
-        <w:t>set.seed</w:t>
-      </w:r>
-      <w:proofErr w:type="spellEnd"/>
-      <w:r>
-        <w:rPr>
-          <w:rFonts w:ascii="Courier New" w:eastAsia="Times New Roman" w:hAnsi="Courier New" w:cs="Courier New"/>
-          <w:sz w:val="20"/>
-          <w:szCs w:val="20"/>
-          <w:lang w:eastAsia="en-IN"/>
-        </w:rPr>
-        <w:t>(1)</w:t>
+      <w:r>
+        <w:rPr>
+          <w:rFonts w:ascii="Courier New" w:eastAsia="Times New Roman" w:hAnsi="Courier New" w:cs="Courier New"/>
+          <w:sz w:val="20"/>
+          <w:szCs w:val="20"/>
+          <w:lang w:eastAsia="en-IN"/>
+        </w:rPr>
+        <w:t>set.seed(1)</w:t>
       </w:r>
     </w:p>
     <w:p>
@@ -10534,27 +9796,7 @@
           <w:szCs w:val="20"/>
           <w:lang w:eastAsia="en-IN"/>
         </w:rPr>
-        <w:t>x &lt;- round(</w:t>
-      </w:r>
-      <w:proofErr w:type="spellStart"/>
-      <w:r>
-        <w:rPr>
-          <w:rFonts w:ascii="Courier New" w:eastAsia="Times New Roman" w:hAnsi="Courier New" w:cs="Courier New"/>
-          <w:sz w:val="20"/>
-          <w:szCs w:val="20"/>
-          <w:lang w:eastAsia="en-IN"/>
-        </w:rPr>
-        <w:t>runif</w:t>
-      </w:r>
-      <w:proofErr w:type="spellEnd"/>
-      <w:r>
-        <w:rPr>
-          <w:rFonts w:ascii="Courier New" w:eastAsia="Times New Roman" w:hAnsi="Courier New" w:cs="Courier New"/>
-          <w:sz w:val="20"/>
-          <w:szCs w:val="20"/>
-          <w:lang w:eastAsia="en-IN"/>
-        </w:rPr>
-        <w:t>(n, -2, 2), 2)</w:t>
+        <w:t>x &lt;- round(runif(n, -2, 2), 2)</w:t>
       </w:r>
     </w:p>
     <w:p>
@@ -10592,27 +9834,7 @@
           <w:szCs w:val="20"/>
           <w:lang w:eastAsia="en-IN"/>
         </w:rPr>
-        <w:t>y &lt;- round(</w:t>
-      </w:r>
-      <w:proofErr w:type="spellStart"/>
-      <w:r>
-        <w:rPr>
-          <w:rFonts w:ascii="Courier New" w:eastAsia="Times New Roman" w:hAnsi="Courier New" w:cs="Courier New"/>
-          <w:sz w:val="20"/>
-          <w:szCs w:val="20"/>
-          <w:lang w:eastAsia="en-IN"/>
-        </w:rPr>
-        <w:t>runif</w:t>
-      </w:r>
-      <w:proofErr w:type="spellEnd"/>
-      <w:r>
-        <w:rPr>
-          <w:rFonts w:ascii="Courier New" w:eastAsia="Times New Roman" w:hAnsi="Courier New" w:cs="Courier New"/>
-          <w:sz w:val="20"/>
-          <w:szCs w:val="20"/>
-          <w:lang w:eastAsia="en-IN"/>
-        </w:rPr>
-        <w:t>(n, -2, 2), 2)</w:t>
+        <w:t>y &lt;- round(runif(n, -2, 2), 2)</w:t>
       </w:r>
     </w:p>
     <w:p>
@@ -10748,45 +9970,14 @@
           <w:lang w:eastAsia="en-IN"/>
         </w:rPr>
       </w:pPr>
-      <w:proofErr w:type="spellStart"/>
-      <w:r>
-        <w:rPr>
-          <w:rFonts w:ascii="Courier New" w:eastAsia="Times New Roman" w:hAnsi="Courier New" w:cs="Courier New"/>
-          <w:sz w:val="20"/>
-          <w:szCs w:val="20"/>
-          <w:lang w:eastAsia="en-IN"/>
-        </w:rPr>
-        <w:t>ui</w:t>
-      </w:r>
-      <w:proofErr w:type="spellEnd"/>
-      <w:r>
-        <w:rPr>
-          <w:rFonts w:ascii="Courier New" w:eastAsia="Times New Roman" w:hAnsi="Courier New" w:cs="Courier New"/>
-          <w:sz w:val="20"/>
-          <w:szCs w:val="20"/>
-          <w:lang w:eastAsia="en-IN"/>
-        </w:rPr>
-        <w:t xml:space="preserve"> &lt;- </w:t>
-      </w:r>
-      <w:proofErr w:type="spellStart"/>
-      <w:r>
-        <w:rPr>
-          <w:rFonts w:ascii="Courier New" w:eastAsia="Times New Roman" w:hAnsi="Courier New" w:cs="Courier New"/>
-          <w:sz w:val="20"/>
-          <w:szCs w:val="20"/>
-          <w:lang w:eastAsia="en-IN"/>
-        </w:rPr>
-        <w:t>fluidPage</w:t>
-      </w:r>
-      <w:proofErr w:type="spellEnd"/>
-      <w:r>
-        <w:rPr>
-          <w:rFonts w:ascii="Courier New" w:eastAsia="Times New Roman" w:hAnsi="Courier New" w:cs="Courier New"/>
-          <w:sz w:val="20"/>
-          <w:szCs w:val="20"/>
-          <w:lang w:eastAsia="en-IN"/>
-        </w:rPr>
-        <w:t>(</w:t>
+      <w:r>
+        <w:rPr>
+          <w:rFonts w:ascii="Courier New" w:eastAsia="Times New Roman" w:hAnsi="Courier New" w:cs="Courier New"/>
+          <w:sz w:val="20"/>
+          <w:szCs w:val="20"/>
+          <w:lang w:eastAsia="en-IN"/>
+        </w:rPr>
+        <w:t>ui &lt;- fluidPage(</w:t>
       </w:r>
     </w:p>
     <w:p>
@@ -10824,47 +10015,7 @@
           <w:szCs w:val="20"/>
           <w:lang w:eastAsia="en-IN"/>
         </w:rPr>
-        <w:t xml:space="preserve">  </w:t>
-      </w:r>
-      <w:proofErr w:type="spellStart"/>
-      <w:r>
-        <w:rPr>
-          <w:rFonts w:ascii="Courier New" w:eastAsia="Times New Roman" w:hAnsi="Courier New" w:cs="Courier New"/>
-          <w:sz w:val="20"/>
-          <w:szCs w:val="20"/>
-          <w:lang w:eastAsia="en-IN"/>
-        </w:rPr>
-        <w:t>titlePanel</w:t>
-      </w:r>
-      <w:proofErr w:type="spellEnd"/>
-      <w:r>
-        <w:rPr>
-          <w:rFonts w:ascii="Courier New" w:eastAsia="Times New Roman" w:hAnsi="Courier New" w:cs="Courier New"/>
-          <w:sz w:val="20"/>
-          <w:szCs w:val="20"/>
-          <w:lang w:eastAsia="en-IN"/>
-        </w:rPr>
-        <w:t>("</w:t>
-      </w:r>
-      <w:proofErr w:type="spellStart"/>
-      <w:r>
-        <w:rPr>
-          <w:rFonts w:ascii="Courier New" w:eastAsia="Times New Roman" w:hAnsi="Courier New" w:cs="Courier New"/>
-          <w:sz w:val="20"/>
-          <w:szCs w:val="20"/>
-          <w:lang w:eastAsia="en-IN"/>
-        </w:rPr>
-        <w:t>intrval</w:t>
-      </w:r>
-      <w:proofErr w:type="spellEnd"/>
-      <w:r>
-        <w:rPr>
-          <w:rFonts w:ascii="Courier New" w:eastAsia="Times New Roman" w:hAnsi="Courier New" w:cs="Courier New"/>
-          <w:sz w:val="20"/>
-          <w:szCs w:val="20"/>
-          <w:lang w:eastAsia="en-IN"/>
-        </w:rPr>
-        <w:t xml:space="preserve"> example with shiny"),</w:t>
+        <w:t xml:space="preserve">  titlePanel("intrval example with shiny"),</w:t>
       </w:r>
     </w:p>
     <w:p>
@@ -10902,27 +10053,7 @@
           <w:szCs w:val="20"/>
           <w:lang w:eastAsia="en-IN"/>
         </w:rPr>
-        <w:t xml:space="preserve">  </w:t>
-      </w:r>
-      <w:proofErr w:type="spellStart"/>
-      <w:r>
-        <w:rPr>
-          <w:rFonts w:ascii="Courier New" w:eastAsia="Times New Roman" w:hAnsi="Courier New" w:cs="Courier New"/>
-          <w:sz w:val="20"/>
-          <w:szCs w:val="20"/>
-          <w:lang w:eastAsia="en-IN"/>
-        </w:rPr>
-        <w:t>sidebarLayout</w:t>
-      </w:r>
-      <w:proofErr w:type="spellEnd"/>
-      <w:r>
-        <w:rPr>
-          <w:rFonts w:ascii="Courier New" w:eastAsia="Times New Roman" w:hAnsi="Courier New" w:cs="Courier New"/>
-          <w:sz w:val="20"/>
-          <w:szCs w:val="20"/>
-          <w:lang w:eastAsia="en-IN"/>
-        </w:rPr>
-        <w:t>(</w:t>
+        <w:t xml:space="preserve">  sidebarLayout(</w:t>
       </w:r>
     </w:p>
     <w:p>
@@ -10960,27 +10091,7 @@
           <w:szCs w:val="20"/>
           <w:lang w:eastAsia="en-IN"/>
         </w:rPr>
-        <w:t xml:space="preserve">    </w:t>
-      </w:r>
-      <w:proofErr w:type="spellStart"/>
-      <w:r>
-        <w:rPr>
-          <w:rFonts w:ascii="Courier New" w:eastAsia="Times New Roman" w:hAnsi="Courier New" w:cs="Courier New"/>
-          <w:sz w:val="20"/>
-          <w:szCs w:val="20"/>
-          <w:lang w:eastAsia="en-IN"/>
-        </w:rPr>
-        <w:t>sidebarPanel</w:t>
-      </w:r>
-      <w:proofErr w:type="spellEnd"/>
-      <w:r>
-        <w:rPr>
-          <w:rFonts w:ascii="Courier New" w:eastAsia="Times New Roman" w:hAnsi="Courier New" w:cs="Courier New"/>
-          <w:sz w:val="20"/>
-          <w:szCs w:val="20"/>
-          <w:lang w:eastAsia="en-IN"/>
-        </w:rPr>
-        <w:t>(</w:t>
+        <w:t xml:space="preserve">    sidebarPanel(</w:t>
       </w:r>
     </w:p>
     <w:p>
@@ -11018,47 +10129,7 @@
           <w:szCs w:val="20"/>
           <w:lang w:eastAsia="en-IN"/>
         </w:rPr>
-        <w:t xml:space="preserve">      </w:t>
-      </w:r>
-      <w:proofErr w:type="spellStart"/>
-      <w:r>
-        <w:rPr>
-          <w:rFonts w:ascii="Courier New" w:eastAsia="Times New Roman" w:hAnsi="Courier New" w:cs="Courier New"/>
-          <w:sz w:val="20"/>
-          <w:szCs w:val="20"/>
-          <w:lang w:eastAsia="en-IN"/>
-        </w:rPr>
-        <w:t>sliderInput</w:t>
-      </w:r>
-      <w:proofErr w:type="spellEnd"/>
-      <w:r>
-        <w:rPr>
-          <w:rFonts w:ascii="Courier New" w:eastAsia="Times New Roman" w:hAnsi="Courier New" w:cs="Courier New"/>
-          <w:sz w:val="20"/>
-          <w:szCs w:val="20"/>
-          <w:lang w:eastAsia="en-IN"/>
-        </w:rPr>
-        <w:t>("</w:t>
-      </w:r>
-      <w:proofErr w:type="spellStart"/>
-      <w:r>
-        <w:rPr>
-          <w:rFonts w:ascii="Courier New" w:eastAsia="Times New Roman" w:hAnsi="Courier New" w:cs="Courier New"/>
-          <w:sz w:val="20"/>
-          <w:szCs w:val="20"/>
-          <w:lang w:eastAsia="en-IN"/>
-        </w:rPr>
-        <w:t>bb_x</w:t>
-      </w:r>
-      <w:proofErr w:type="spellEnd"/>
-      <w:r>
-        <w:rPr>
-          <w:rFonts w:ascii="Courier New" w:eastAsia="Times New Roman" w:hAnsi="Courier New" w:cs="Courier New"/>
-          <w:sz w:val="20"/>
-          <w:szCs w:val="20"/>
-          <w:lang w:eastAsia="en-IN"/>
-        </w:rPr>
-        <w:t>", "x value:",</w:t>
+        <w:t xml:space="preserve">      sliderInput("bb_x", "x value:",</w:t>
       </w:r>
     </w:p>
     <w:p>
@@ -11210,47 +10281,7 @@
           <w:szCs w:val="20"/>
           <w:lang w:eastAsia="en-IN"/>
         </w:rPr>
-        <w:t xml:space="preserve">      </w:t>
-      </w:r>
-      <w:proofErr w:type="spellStart"/>
-      <w:r>
-        <w:rPr>
-          <w:rFonts w:ascii="Courier New" w:eastAsia="Times New Roman" w:hAnsi="Courier New" w:cs="Courier New"/>
-          <w:sz w:val="20"/>
-          <w:szCs w:val="20"/>
-          <w:lang w:eastAsia="en-IN"/>
-        </w:rPr>
-        <w:t>sliderInput</w:t>
-      </w:r>
-      <w:proofErr w:type="spellEnd"/>
-      <w:r>
-        <w:rPr>
-          <w:rFonts w:ascii="Courier New" w:eastAsia="Times New Roman" w:hAnsi="Courier New" w:cs="Courier New"/>
-          <w:sz w:val="20"/>
-          <w:szCs w:val="20"/>
-          <w:lang w:eastAsia="en-IN"/>
-        </w:rPr>
-        <w:t>("</w:t>
-      </w:r>
-      <w:proofErr w:type="spellStart"/>
-      <w:r>
-        <w:rPr>
-          <w:rFonts w:ascii="Courier New" w:eastAsia="Times New Roman" w:hAnsi="Courier New" w:cs="Courier New"/>
-          <w:sz w:val="20"/>
-          <w:szCs w:val="20"/>
-          <w:lang w:eastAsia="en-IN"/>
-        </w:rPr>
-        <w:t>bb_y</w:t>
-      </w:r>
-      <w:proofErr w:type="spellEnd"/>
-      <w:r>
-        <w:rPr>
-          <w:rFonts w:ascii="Courier New" w:eastAsia="Times New Roman" w:hAnsi="Courier New" w:cs="Courier New"/>
-          <w:sz w:val="20"/>
-          <w:szCs w:val="20"/>
-          <w:lang w:eastAsia="en-IN"/>
-        </w:rPr>
-        <w:t>", "y value:",</w:t>
+        <w:t xml:space="preserve">      sliderInput("bb_y", "y value:",</w:t>
       </w:r>
     </w:p>
     <w:p>
@@ -11402,47 +10433,7 @@
           <w:szCs w:val="20"/>
           <w:lang w:eastAsia="en-IN"/>
         </w:rPr>
-        <w:t xml:space="preserve">      </w:t>
-      </w:r>
-      <w:proofErr w:type="spellStart"/>
-      <w:r>
-        <w:rPr>
-          <w:rFonts w:ascii="Courier New" w:eastAsia="Times New Roman" w:hAnsi="Courier New" w:cs="Courier New"/>
-          <w:sz w:val="20"/>
-          <w:szCs w:val="20"/>
-          <w:lang w:eastAsia="en-IN"/>
-        </w:rPr>
-        <w:t>sliderInput</w:t>
-      </w:r>
-      <w:proofErr w:type="spellEnd"/>
-      <w:r>
-        <w:rPr>
-          <w:rFonts w:ascii="Courier New" w:eastAsia="Times New Roman" w:hAnsi="Courier New" w:cs="Courier New"/>
-          <w:sz w:val="20"/>
-          <w:szCs w:val="20"/>
-          <w:lang w:eastAsia="en-IN"/>
-        </w:rPr>
-        <w:t>("</w:t>
-      </w:r>
-      <w:proofErr w:type="spellStart"/>
-      <w:r>
-        <w:rPr>
-          <w:rFonts w:ascii="Courier New" w:eastAsia="Times New Roman" w:hAnsi="Courier New" w:cs="Courier New"/>
-          <w:sz w:val="20"/>
-          <w:szCs w:val="20"/>
-          <w:lang w:eastAsia="en-IN"/>
-        </w:rPr>
-        <w:t>bb_d</w:t>
-      </w:r>
-      <w:proofErr w:type="spellEnd"/>
-      <w:r>
-        <w:rPr>
-          <w:rFonts w:ascii="Courier New" w:eastAsia="Times New Roman" w:hAnsi="Courier New" w:cs="Courier New"/>
-          <w:sz w:val="20"/>
-          <w:szCs w:val="20"/>
-          <w:lang w:eastAsia="en-IN"/>
-        </w:rPr>
-        <w:t>", "radial distance:",</w:t>
+        <w:t xml:space="preserve">      sliderInput("bb_d", "radial distance:",</w:t>
       </w:r>
     </w:p>
     <w:p>
@@ -11633,27 +10624,7 @@
           <w:szCs w:val="20"/>
           <w:lang w:eastAsia="en-IN"/>
         </w:rPr>
-        <w:t xml:space="preserve">    </w:t>
-      </w:r>
-      <w:proofErr w:type="spellStart"/>
-      <w:r>
-        <w:rPr>
-          <w:rFonts w:ascii="Courier New" w:eastAsia="Times New Roman" w:hAnsi="Courier New" w:cs="Courier New"/>
-          <w:sz w:val="20"/>
-          <w:szCs w:val="20"/>
-          <w:lang w:eastAsia="en-IN"/>
-        </w:rPr>
-        <w:t>mainPanel</w:t>
-      </w:r>
-      <w:proofErr w:type="spellEnd"/>
-      <w:r>
-        <w:rPr>
-          <w:rFonts w:ascii="Courier New" w:eastAsia="Times New Roman" w:hAnsi="Courier New" w:cs="Courier New"/>
-          <w:sz w:val="20"/>
-          <w:szCs w:val="20"/>
-          <w:lang w:eastAsia="en-IN"/>
-        </w:rPr>
-        <w:t>(</w:t>
+        <w:t xml:space="preserve">    mainPanel(</w:t>
       </w:r>
     </w:p>
     <w:p>
@@ -11691,27 +10662,7 @@
           <w:szCs w:val="20"/>
           <w:lang w:eastAsia="en-IN"/>
         </w:rPr>
-        <w:t xml:space="preserve">      </w:t>
-      </w:r>
-      <w:proofErr w:type="spellStart"/>
-      <w:r>
-        <w:rPr>
-          <w:rFonts w:ascii="Courier New" w:eastAsia="Times New Roman" w:hAnsi="Courier New" w:cs="Courier New"/>
-          <w:sz w:val="20"/>
-          <w:szCs w:val="20"/>
-          <w:lang w:eastAsia="en-IN"/>
-        </w:rPr>
-        <w:t>plotOutput</w:t>
-      </w:r>
-      <w:proofErr w:type="spellEnd"/>
-      <w:r>
-        <w:rPr>
-          <w:rFonts w:ascii="Courier New" w:eastAsia="Times New Roman" w:hAnsi="Courier New" w:cs="Courier New"/>
-          <w:sz w:val="20"/>
-          <w:szCs w:val="20"/>
-          <w:lang w:eastAsia="en-IN"/>
-        </w:rPr>
-        <w:t>("plot")</w:t>
+        <w:t xml:space="preserve">      plotOutput("plot")</w:t>
       </w:r>
     </w:p>
     <w:p>
@@ -11968,47 +10919,7 @@
           <w:szCs w:val="20"/>
           <w:lang w:eastAsia="en-IN"/>
         </w:rPr>
-        <w:t xml:space="preserve">  </w:t>
-      </w:r>
-      <w:proofErr w:type="spellStart"/>
-      <w:r>
-        <w:rPr>
-          <w:rFonts w:ascii="Courier New" w:eastAsia="Times New Roman" w:hAnsi="Courier New" w:cs="Courier New"/>
-          <w:sz w:val="20"/>
-          <w:szCs w:val="20"/>
-          <w:lang w:eastAsia="en-IN"/>
-        </w:rPr>
-        <w:t>output$plot</w:t>
-      </w:r>
-      <w:proofErr w:type="spellEnd"/>
-      <w:r>
-        <w:rPr>
-          <w:rFonts w:ascii="Courier New" w:eastAsia="Times New Roman" w:hAnsi="Courier New" w:cs="Courier New"/>
-          <w:sz w:val="20"/>
-          <w:szCs w:val="20"/>
-          <w:lang w:eastAsia="en-IN"/>
-        </w:rPr>
-        <w:t xml:space="preserve"> &lt;- </w:t>
-      </w:r>
-      <w:proofErr w:type="spellStart"/>
-      <w:r>
-        <w:rPr>
-          <w:rFonts w:ascii="Courier New" w:eastAsia="Times New Roman" w:hAnsi="Courier New" w:cs="Courier New"/>
-          <w:sz w:val="20"/>
-          <w:szCs w:val="20"/>
-          <w:lang w:eastAsia="en-IN"/>
-        </w:rPr>
-        <w:t>renderPlot</w:t>
-      </w:r>
-      <w:proofErr w:type="spellEnd"/>
-      <w:r>
-        <w:rPr>
-          <w:rFonts w:ascii="Courier New" w:eastAsia="Times New Roman" w:hAnsi="Courier New" w:cs="Courier New"/>
-          <w:sz w:val="20"/>
-          <w:szCs w:val="20"/>
-          <w:lang w:eastAsia="en-IN"/>
-        </w:rPr>
-        <w:t>({</w:t>
+        <w:t xml:space="preserve">  output$plot &lt;- renderPlot({</w:t>
       </w:r>
     </w:p>
     <w:p>
@@ -12046,39 +10957,8 @@
           <w:szCs w:val="20"/>
           <w:lang w:eastAsia="en-IN"/>
         </w:rPr>
-        <w:t xml:space="preserve">    iv1 &lt;- x %[]% </w:t>
-      </w:r>
-      <w:proofErr w:type="spellStart"/>
-      <w:r>
-        <w:rPr>
-          <w:rFonts w:ascii="Courier New" w:eastAsia="Times New Roman" w:hAnsi="Courier New" w:cs="Courier New"/>
-          <w:sz w:val="20"/>
-          <w:szCs w:val="20"/>
-          <w:lang w:eastAsia="en-IN"/>
-        </w:rPr>
-        <w:t>input$bb_x</w:t>
-      </w:r>
-      <w:proofErr w:type="spellEnd"/>
-      <w:r>
-        <w:rPr>
-          <w:rFonts w:ascii="Courier New" w:eastAsia="Times New Roman" w:hAnsi="Courier New" w:cs="Courier New"/>
-          <w:sz w:val="20"/>
-          <w:szCs w:val="20"/>
-          <w:lang w:eastAsia="en-IN"/>
-        </w:rPr>
-        <w:t xml:space="preserve"> &amp; y %[]% </w:t>
-      </w:r>
-      <w:proofErr w:type="spellStart"/>
-      <w:r>
-        <w:rPr>
-          <w:rFonts w:ascii="Courier New" w:eastAsia="Times New Roman" w:hAnsi="Courier New" w:cs="Courier New"/>
-          <w:sz w:val="20"/>
-          <w:szCs w:val="20"/>
-          <w:lang w:eastAsia="en-IN"/>
-        </w:rPr>
-        <w:t>input$bb_y</w:t>
-      </w:r>
-      <w:proofErr w:type="spellEnd"/>
+        <w:t xml:space="preserve">    iv1 &lt;- x %[]% input$bb_x &amp; y %[]% input$bb_y</w:t>
+      </w:r>
     </w:p>
     <w:p>
       <w:pPr>
@@ -12115,39 +10995,8 @@
           <w:szCs w:val="20"/>
           <w:lang w:eastAsia="en-IN"/>
         </w:rPr>
-        <w:t xml:space="preserve">    iv2 &lt;- x %[]% </w:t>
-      </w:r>
-      <w:proofErr w:type="spellStart"/>
-      <w:r>
-        <w:rPr>
-          <w:rFonts w:ascii="Courier New" w:eastAsia="Times New Roman" w:hAnsi="Courier New" w:cs="Courier New"/>
-          <w:sz w:val="20"/>
-          <w:szCs w:val="20"/>
-          <w:lang w:eastAsia="en-IN"/>
-        </w:rPr>
-        <w:t>input$bb_y</w:t>
-      </w:r>
-      <w:proofErr w:type="spellEnd"/>
-      <w:r>
-        <w:rPr>
-          <w:rFonts w:ascii="Courier New" w:eastAsia="Times New Roman" w:hAnsi="Courier New" w:cs="Courier New"/>
-          <w:sz w:val="20"/>
-          <w:szCs w:val="20"/>
-          <w:lang w:eastAsia="en-IN"/>
-        </w:rPr>
-        <w:t xml:space="preserve"> &amp; y %[]% </w:t>
-      </w:r>
-      <w:proofErr w:type="spellStart"/>
-      <w:r>
-        <w:rPr>
-          <w:rFonts w:ascii="Courier New" w:eastAsia="Times New Roman" w:hAnsi="Courier New" w:cs="Courier New"/>
-          <w:sz w:val="20"/>
-          <w:szCs w:val="20"/>
-          <w:lang w:eastAsia="en-IN"/>
-        </w:rPr>
-        <w:t>input$bb_x</w:t>
-      </w:r>
-      <w:proofErr w:type="spellEnd"/>
+        <w:t xml:space="preserve">    iv2 &lt;- x %[]% input$bb_y &amp; y %[]% input$bb_x</w:t>
+      </w:r>
     </w:p>
     <w:p>
       <w:pPr>
@@ -12184,19 +11033,8 @@
           <w:szCs w:val="20"/>
           <w:lang w:eastAsia="en-IN"/>
         </w:rPr>
-        <w:t xml:space="preserve">    iv3 &lt;- d %()% </w:t>
-      </w:r>
-      <w:proofErr w:type="spellStart"/>
-      <w:r>
-        <w:rPr>
-          <w:rFonts w:ascii="Courier New" w:eastAsia="Times New Roman" w:hAnsi="Courier New" w:cs="Courier New"/>
-          <w:sz w:val="20"/>
-          <w:szCs w:val="20"/>
-          <w:lang w:eastAsia="en-IN"/>
-        </w:rPr>
-        <w:t>input$bb_d</w:t>
-      </w:r>
-      <w:proofErr w:type="spellEnd"/>
+        <w:t xml:space="preserve">    iv3 &lt;- d %()% input$bb_d</w:t>
+      </w:r>
     </w:p>
     <w:p>
       <w:pPr>
@@ -12233,27 +11071,7 @@
           <w:szCs w:val="20"/>
           <w:lang w:eastAsia="en-IN"/>
         </w:rPr>
-        <w:t xml:space="preserve">    op &lt;- par(</w:t>
-      </w:r>
-      <w:proofErr w:type="spellStart"/>
-      <w:r>
-        <w:rPr>
-          <w:rFonts w:ascii="Courier New" w:eastAsia="Times New Roman" w:hAnsi="Courier New" w:cs="Courier New"/>
-          <w:sz w:val="20"/>
-          <w:szCs w:val="20"/>
-          <w:lang w:eastAsia="en-IN"/>
-        </w:rPr>
-        <w:t>mfrow</w:t>
-      </w:r>
-      <w:proofErr w:type="spellEnd"/>
-      <w:r>
-        <w:rPr>
-          <w:rFonts w:ascii="Courier New" w:eastAsia="Times New Roman" w:hAnsi="Courier New" w:cs="Courier New"/>
-          <w:sz w:val="20"/>
-          <w:szCs w:val="20"/>
-          <w:lang w:eastAsia="en-IN"/>
-        </w:rPr>
-        <w:t>=c(1,2))</w:t>
+        <w:t xml:space="preserve">    op &lt;- par(mfrow=c(1,2))</w:t>
       </w:r>
     </w:p>
     <w:p>
@@ -12291,47 +11109,7 @@
           <w:szCs w:val="20"/>
           <w:lang w:eastAsia="en-IN"/>
         </w:rPr>
-        <w:t xml:space="preserve">    plot(x, y, </w:t>
-      </w:r>
-      <w:proofErr w:type="spellStart"/>
-      <w:r>
-        <w:rPr>
-          <w:rFonts w:ascii="Courier New" w:eastAsia="Times New Roman" w:hAnsi="Courier New" w:cs="Courier New"/>
-          <w:sz w:val="20"/>
-          <w:szCs w:val="20"/>
-          <w:lang w:eastAsia="en-IN"/>
-        </w:rPr>
-        <w:t>pch</w:t>
-      </w:r>
-      <w:proofErr w:type="spellEnd"/>
-      <w:r>
-        <w:rPr>
-          <w:rFonts w:ascii="Courier New" w:eastAsia="Times New Roman" w:hAnsi="Courier New" w:cs="Courier New"/>
-          <w:sz w:val="20"/>
-          <w:szCs w:val="20"/>
-          <w:lang w:eastAsia="en-IN"/>
-        </w:rPr>
-        <w:t xml:space="preserve"> = 19, </w:t>
-      </w:r>
-      <w:proofErr w:type="spellStart"/>
-      <w:r>
-        <w:rPr>
-          <w:rFonts w:ascii="Courier New" w:eastAsia="Times New Roman" w:hAnsi="Courier New" w:cs="Courier New"/>
-          <w:sz w:val="20"/>
-          <w:szCs w:val="20"/>
-          <w:lang w:eastAsia="en-IN"/>
-        </w:rPr>
-        <w:t>cex</w:t>
-      </w:r>
-      <w:proofErr w:type="spellEnd"/>
-      <w:r>
-        <w:rPr>
-          <w:rFonts w:ascii="Courier New" w:eastAsia="Times New Roman" w:hAnsi="Courier New" w:cs="Courier New"/>
-          <w:sz w:val="20"/>
-          <w:szCs w:val="20"/>
-          <w:lang w:eastAsia="en-IN"/>
-        </w:rPr>
-        <w:t xml:space="preserve"> = 0.25, col = iv1 + iv2 + 3,</w:t>
+        <w:t xml:space="preserve">    plot(x, y, pch = 19, cex = 0.25, col = iv1 + iv2 + 3,</w:t>
       </w:r>
     </w:p>
     <w:p>
@@ -12407,47 +11185,7 @@
           <w:szCs w:val="20"/>
           <w:lang w:eastAsia="en-IN"/>
         </w:rPr>
-        <w:t xml:space="preserve">    plot(x, y, </w:t>
-      </w:r>
-      <w:proofErr w:type="spellStart"/>
-      <w:r>
-        <w:rPr>
-          <w:rFonts w:ascii="Courier New" w:eastAsia="Times New Roman" w:hAnsi="Courier New" w:cs="Courier New"/>
-          <w:sz w:val="20"/>
-          <w:szCs w:val="20"/>
-          <w:lang w:eastAsia="en-IN"/>
-        </w:rPr>
-        <w:t>pch</w:t>
-      </w:r>
-      <w:proofErr w:type="spellEnd"/>
-      <w:r>
-        <w:rPr>
-          <w:rFonts w:ascii="Courier New" w:eastAsia="Times New Roman" w:hAnsi="Courier New" w:cs="Courier New"/>
-          <w:sz w:val="20"/>
-          <w:szCs w:val="20"/>
-          <w:lang w:eastAsia="en-IN"/>
-        </w:rPr>
-        <w:t xml:space="preserve"> = 19, </w:t>
-      </w:r>
-      <w:proofErr w:type="spellStart"/>
-      <w:r>
-        <w:rPr>
-          <w:rFonts w:ascii="Courier New" w:eastAsia="Times New Roman" w:hAnsi="Courier New" w:cs="Courier New"/>
-          <w:sz w:val="20"/>
-          <w:szCs w:val="20"/>
-          <w:lang w:eastAsia="en-IN"/>
-        </w:rPr>
-        <w:t>cex</w:t>
-      </w:r>
-      <w:proofErr w:type="spellEnd"/>
-      <w:r>
-        <w:rPr>
-          <w:rFonts w:ascii="Courier New" w:eastAsia="Times New Roman" w:hAnsi="Courier New" w:cs="Courier New"/>
-          <w:sz w:val="20"/>
-          <w:szCs w:val="20"/>
-          <w:lang w:eastAsia="en-IN"/>
-        </w:rPr>
-        <w:t xml:space="preserve"> = 0.25, col = iv3 + 1,</w:t>
+        <w:t xml:space="preserve">    plot(x, y, pch = 19, cex = 0.25, col = iv3 + 1,</w:t>
       </w:r>
     </w:p>
     <w:p>
@@ -12485,47 +11223,7 @@
           <w:szCs w:val="20"/>
           <w:lang w:eastAsia="en-IN"/>
         </w:rPr>
-        <w:t xml:space="preserve">         main = "Deck the halls:\</w:t>
-      </w:r>
-      <w:proofErr w:type="spellStart"/>
-      <w:r>
-        <w:rPr>
-          <w:rFonts w:ascii="Courier New" w:eastAsia="Times New Roman" w:hAnsi="Courier New" w:cs="Courier New"/>
-          <w:sz w:val="20"/>
-          <w:szCs w:val="20"/>
-          <w:lang w:eastAsia="en-IN"/>
-        </w:rPr>
-        <w:t>ndistance</w:t>
-      </w:r>
-      <w:proofErr w:type="spellEnd"/>
-      <w:r>
-        <w:rPr>
-          <w:rFonts w:ascii="Courier New" w:eastAsia="Times New Roman" w:hAnsi="Courier New" w:cs="Courier New"/>
-          <w:sz w:val="20"/>
-          <w:szCs w:val="20"/>
-          <w:lang w:eastAsia="en-IN"/>
-        </w:rPr>
-        <w:t xml:space="preserve"> range from </w:t>
-      </w:r>
-      <w:proofErr w:type="spellStart"/>
-      <w:r>
-        <w:rPr>
-          <w:rFonts w:ascii="Courier New" w:eastAsia="Times New Roman" w:hAnsi="Courier New" w:cs="Courier New"/>
-          <w:sz w:val="20"/>
-          <w:szCs w:val="20"/>
-          <w:lang w:eastAsia="en-IN"/>
-        </w:rPr>
-        <w:t>center</w:t>
-      </w:r>
-      <w:proofErr w:type="spellEnd"/>
-      <w:r>
-        <w:rPr>
-          <w:rFonts w:ascii="Courier New" w:eastAsia="Times New Roman" w:hAnsi="Courier New" w:cs="Courier New"/>
-          <w:sz w:val="20"/>
-          <w:szCs w:val="20"/>
-          <w:lang w:eastAsia="en-IN"/>
-        </w:rPr>
-        <w:t xml:space="preserve">")  </w:t>
+        <w:t xml:space="preserve">         main = "Deck the halls:\ndistance range from center")  </w:t>
       </w:r>
     </w:p>
     <w:p>
@@ -12744,47 +11442,7 @@
           <w:szCs w:val="20"/>
           <w:lang w:eastAsia="en-IN"/>
         </w:rPr>
-        <w:t xml:space="preserve">if (interactive()) </w:t>
-      </w:r>
-      <w:proofErr w:type="spellStart"/>
-      <w:r>
-        <w:rPr>
-          <w:rFonts w:ascii="Courier New" w:eastAsia="Times New Roman" w:hAnsi="Courier New" w:cs="Courier New"/>
-          <w:sz w:val="20"/>
-          <w:szCs w:val="20"/>
-          <w:lang w:eastAsia="en-IN"/>
-        </w:rPr>
-        <w:t>shinyApp</w:t>
-      </w:r>
-      <w:proofErr w:type="spellEnd"/>
-      <w:r>
-        <w:rPr>
-          <w:rFonts w:ascii="Courier New" w:eastAsia="Times New Roman" w:hAnsi="Courier New" w:cs="Courier New"/>
-          <w:sz w:val="20"/>
-          <w:szCs w:val="20"/>
-          <w:lang w:eastAsia="en-IN"/>
-        </w:rPr>
-        <w:t>(</w:t>
-      </w:r>
-      <w:proofErr w:type="spellStart"/>
-      <w:r>
-        <w:rPr>
-          <w:rFonts w:ascii="Courier New" w:eastAsia="Times New Roman" w:hAnsi="Courier New" w:cs="Courier New"/>
-          <w:sz w:val="20"/>
-          <w:szCs w:val="20"/>
-          <w:lang w:eastAsia="en-IN"/>
-        </w:rPr>
-        <w:t>ui</w:t>
-      </w:r>
-      <w:proofErr w:type="spellEnd"/>
-      <w:r>
-        <w:rPr>
-          <w:rFonts w:ascii="Courier New" w:eastAsia="Times New Roman" w:hAnsi="Courier New" w:cs="Courier New"/>
-          <w:sz w:val="20"/>
-          <w:szCs w:val="20"/>
-          <w:lang w:eastAsia="en-IN"/>
-        </w:rPr>
-        <w:t>, server)</w:t>
+        <w:t>if (interactive()) shinyApp(ui, server)</w:t>
       </w:r>
     </w:p>
     <w:p>
@@ -12823,7 +11481,7 @@
                     </pic:cNvPicPr>
                   </pic:nvPicPr>
                   <pic:blipFill>
-                    <a:blip r:embed="rId10">
+                    <a:blip r:embed="rId9">
                       <a:extLst>
                         <a:ext uri="{28A0092B-C50C-407E-A947-70E740481C1C}">
                           <a14:useLocalDpi xmlns:a14="http://schemas.microsoft.com/office/drawing/2010/main" val="0"/>
@@ -12874,7 +11532,6 @@
         </w:rPr>
         <w:t xml:space="preserve">If you think there are other use cases for </w:t>
       </w:r>
-      <w:proofErr w:type="spellStart"/>
       <w:r>
         <w:rPr>
           <w:rFonts w:ascii="Times New Roman" w:eastAsia="Times New Roman" w:hAnsi="Times New Roman" w:cs="Times New Roman"/>
@@ -12886,7 +11543,6 @@
         </w:rPr>
         <w:t>intrval</w:t>
       </w:r>
-      <w:proofErr w:type="spellEnd"/>
       <w:r>
         <w:rPr>
           <w:rFonts w:ascii="Times New Roman" w:eastAsia="Times New Roman" w:hAnsi="Times New Roman" w:cs="Times New Roman"/>
